--- a/Statistical uncertainty with R and pdqr.docx
+++ b/Statistical uncertainty with R and pdqr.docx
@@ -1,6 +1,6 @@
 
 <file path=word/document.xml><?xml version="1.0" encoding="utf-8"?>
-<w:document xmlns:wpc="http://schemas.microsoft.com/office/word/2010/wordprocessingCanvas" xmlns:cx="http://schemas.microsoft.com/office/drawing/2014/chartex" xmlns:cx1="http://schemas.microsoft.com/office/drawing/2015/9/8/chartex" xmlns:cx2="http://schemas.microsoft.com/office/drawing/2015/10/21/chartex" xmlns:cx3="http://schemas.microsoft.com/office/drawing/2016/5/9/chartex" xmlns:cx4="http://schemas.microsoft.com/office/drawing/2016/5/10/chartex" xmlns:cx5="http://schemas.microsoft.com/office/drawing/2016/5/11/chartex" xmlns:cx6="http://schemas.microsoft.com/office/drawing/2016/5/12/chartex" xmlns:cx7="http://schemas.microsoft.com/office/drawing/2016/5/13/chartex" xmlns:cx8="http://schemas.microsoft.com/office/drawing/2016/5/14/chartex" xmlns:mc="http://schemas.openxmlformats.org/markup-compatibility/2006" xmlns:aink="http://schemas.microsoft.com/office/drawing/2016/ink" xmlns:am3d="http://schemas.microsoft.com/office/drawing/2017/model3d" xmlns:o="urn:schemas-microsoft-com:office:office" xmlns:r="http://schemas.openxmlformats.org/officeDocument/2006/relationships" xmlns:m="http://schemas.openxmlformats.org/officeDocument/2006/math" xmlns:v="urn:schemas-microsoft-com:vml" xmlns:wp14="http://schemas.microsoft.com/office/word/2010/wordprocessingDrawing" xmlns:wp="http://schemas.openxmlformats.org/drawingml/2006/wordprocessingDrawing" xmlns:w10="urn:schemas-microsoft-com:office:word" xmlns:w="http://schemas.openxmlformats.org/wordprocessingml/2006/main" xmlns:w14="http://schemas.microsoft.com/office/word/2010/wordml" xmlns:w15="http://schemas.microsoft.com/office/word/2012/wordml" xmlns:w16cex="http://schemas.microsoft.com/office/word/2018/wordml/cex" xmlns:w16cid="http://schemas.microsoft.com/office/word/2016/wordml/cid" xmlns:w16="http://schemas.microsoft.com/office/word/2018/wordml" xmlns:w16sdtdh="http://schemas.microsoft.com/office/word/2020/wordml/sdtdatahash" xmlns:w16se="http://schemas.microsoft.com/office/word/2015/wordml/symex" xmlns:wpg="http://schemas.microsoft.com/office/word/2010/wordprocessingGroup" xmlns:wpi="http://schemas.microsoft.com/office/word/2010/wordprocessingInk" xmlns:wne="http://schemas.microsoft.com/office/word/2006/wordml" xmlns:wps="http://schemas.microsoft.com/office/word/2010/wordprocessingShape" mc:Ignorable="w14 w15 w16se w16cid w16 w16cex w16sdtdh wp14">
+<w:document xmlns:wpc="http://schemas.microsoft.com/office/word/2010/wordprocessingCanvas" xmlns:cx="http://schemas.microsoft.com/office/drawing/2014/chartex" xmlns:cx1="http://schemas.microsoft.com/office/drawing/2015/9/8/chartex" xmlns:cx2="http://schemas.microsoft.com/office/drawing/2015/10/21/chartex" xmlns:cx3="http://schemas.microsoft.com/office/drawing/2016/5/9/chartex" xmlns:cx4="http://schemas.microsoft.com/office/drawing/2016/5/10/chartex" xmlns:cx5="http://schemas.microsoft.com/office/drawing/2016/5/11/chartex" xmlns:cx6="http://schemas.microsoft.com/office/drawing/2016/5/12/chartex" xmlns:cx7="http://schemas.microsoft.com/office/drawing/2016/5/13/chartex" xmlns:cx8="http://schemas.microsoft.com/office/drawing/2016/5/14/chartex" xmlns:mc="http://schemas.openxmlformats.org/markup-compatibility/2006" xmlns:aink="http://schemas.microsoft.com/office/drawing/2016/ink" xmlns:am3d="http://schemas.microsoft.com/office/drawing/2017/model3d" xmlns:o="urn:schemas-microsoft-com:office:office" xmlns:oel="http://schemas.microsoft.com/office/2019/extlst" xmlns:r="http://schemas.openxmlformats.org/officeDocument/2006/relationships" xmlns:m="http://schemas.openxmlformats.org/officeDocument/2006/math" xmlns:v="urn:schemas-microsoft-com:vml" xmlns:wp14="http://schemas.microsoft.com/office/word/2010/wordprocessingDrawing" xmlns:wp="http://schemas.openxmlformats.org/drawingml/2006/wordprocessingDrawing" xmlns:w10="urn:schemas-microsoft-com:office:word" xmlns:w="http://schemas.openxmlformats.org/wordprocessingml/2006/main" xmlns:w14="http://schemas.microsoft.com/office/word/2010/wordml" xmlns:w15="http://schemas.microsoft.com/office/word/2012/wordml" xmlns:w16cex="http://schemas.microsoft.com/office/word/2018/wordml/cex" xmlns:w16cid="http://schemas.microsoft.com/office/word/2016/wordml/cid" xmlns:w16="http://schemas.microsoft.com/office/word/2018/wordml" xmlns:w16sdtdh="http://schemas.microsoft.com/office/word/2020/wordml/sdtdatahash" xmlns:w16se="http://schemas.microsoft.com/office/word/2015/wordml/symex" xmlns:wpg="http://schemas.microsoft.com/office/word/2010/wordprocessingGroup" xmlns:wpi="http://schemas.microsoft.com/office/word/2010/wordprocessingInk" xmlns:wne="http://schemas.microsoft.com/office/word/2006/wordml" xmlns:wps="http://schemas.microsoft.com/office/word/2010/wordprocessingShape" mc:Ignorable="w14 w15 w16se w16cid w16 w16cex w16sdtdh wp14">
   <w:body>
     <w:p>
       <w:pPr>
@@ -19,7 +19,16 @@
           <w:szCs w:val="20"/>
           <w:lang w:eastAsia="en-IN"/>
         </w:rPr>
-        <w:t>CRAN has accepted my ‘</w:t>
+        <w:t xml:space="preserve">CRAN has accepted </w:t>
+      </w:r>
+      <w:r>
+        <w:rPr>
+          <w:rFonts w:ascii="Times New Roman" w:eastAsia="Times New Roman" w:hAnsi="Times New Roman" w:cs="Times New Roman"/>
+          <w:sz w:val="20"/>
+          <w:szCs w:val="20"/>
+          <w:lang w:eastAsia="en-IN"/>
+        </w:rPr>
+        <w:t>‘</w:t>
       </w:r>
       <w:proofErr w:type="spellStart"/>
       <w:r>
@@ -86,116 +95,6 @@
           <w:szCs w:val="20"/>
           <w:lang w:eastAsia="en-IN"/>
         </w:rPr>
-        <w:t xml:space="preserve">I am glad to announce that my latest, long written R package </w:t>
-      </w:r>
-      <w:hyperlink r:id="rId5" w:tgtFrame="_blank" w:history="1">
-        <w:r>
-          <w:rPr>
-            <w:rFonts w:ascii="Times New Roman" w:eastAsia="Times New Roman" w:hAnsi="Times New Roman" w:cs="Times New Roman"/>
-            <w:color w:val="0000FF"/>
-            <w:sz w:val="20"/>
-            <w:szCs w:val="20"/>
-            <w:u w:val="single"/>
-            <w:lang w:eastAsia="en-IN"/>
-          </w:rPr>
-          <w:t>‘</w:t>
-        </w:r>
-        <w:proofErr w:type="spellStart"/>
-        <w:r>
-          <w:rPr>
-            <w:rFonts w:ascii="Times New Roman" w:eastAsia="Times New Roman" w:hAnsi="Times New Roman" w:cs="Times New Roman"/>
-            <w:color w:val="0000FF"/>
-            <w:sz w:val="20"/>
-            <w:szCs w:val="20"/>
-            <w:u w:val="single"/>
-            <w:lang w:eastAsia="en-IN"/>
-          </w:rPr>
-          <w:t>pdqr</w:t>
-        </w:r>
-        <w:proofErr w:type="spellEnd"/>
-        <w:r>
-          <w:rPr>
-            <w:rFonts w:ascii="Times New Roman" w:eastAsia="Times New Roman" w:hAnsi="Times New Roman" w:cs="Times New Roman"/>
-            <w:color w:val="0000FF"/>
-            <w:sz w:val="20"/>
-            <w:szCs w:val="20"/>
-            <w:u w:val="single"/>
-            <w:lang w:eastAsia="en-IN"/>
-          </w:rPr>
-          <w:t>’</w:t>
-        </w:r>
-      </w:hyperlink>
-      <w:r>
-        <w:rPr>
-          <w:rFonts w:ascii="Times New Roman" w:eastAsia="Times New Roman" w:hAnsi="Times New Roman" w:cs="Times New Roman"/>
-          <w:sz w:val="20"/>
-          <w:szCs w:val="20"/>
-          <w:lang w:eastAsia="en-IN"/>
-        </w:rPr>
-        <w:t xml:space="preserve"> is </w:t>
-      </w:r>
-      <w:hyperlink r:id="rId6" w:tgtFrame="_blank" w:history="1">
-        <w:r>
-          <w:rPr>
-            <w:rFonts w:ascii="Times New Roman" w:eastAsia="Times New Roman" w:hAnsi="Times New Roman" w:cs="Times New Roman"/>
-            <w:color w:val="0000FF"/>
-            <w:sz w:val="20"/>
-            <w:szCs w:val="20"/>
-            <w:u w:val="single"/>
-            <w:lang w:eastAsia="en-IN"/>
-          </w:rPr>
-          <w:t>accepted to CRAN</w:t>
-        </w:r>
-      </w:hyperlink>
-      <w:r>
-        <w:rPr>
-          <w:rFonts w:ascii="Times New Roman" w:eastAsia="Times New Roman" w:hAnsi="Times New Roman" w:cs="Times New Roman"/>
-          <w:sz w:val="20"/>
-          <w:szCs w:val="20"/>
-          <w:lang w:eastAsia="en-IN"/>
-        </w:rPr>
-        <w:t xml:space="preserve">. It provides tools for creating, transforming and summarizing custom random variables with distribution functions (as base R ‘p*()’, ‘d*()’, ‘q*()’, and ‘r*()’ functions). You can read a brief overview in </w:t>
-      </w:r>
-      <w:hyperlink r:id="rId7" w:anchor="package-overview" w:tgtFrame="_blank" w:history="1">
-        <w:r>
-          <w:rPr>
-            <w:rFonts w:ascii="Times New Roman" w:eastAsia="Times New Roman" w:hAnsi="Times New Roman" w:cs="Times New Roman"/>
-            <w:color w:val="0000FF"/>
-            <w:sz w:val="20"/>
-            <w:szCs w:val="20"/>
-            <w:u w:val="single"/>
-            <w:lang w:eastAsia="en-IN"/>
-          </w:rPr>
-          <w:t>one of my previous posts</w:t>
-        </w:r>
-      </w:hyperlink>
-      <w:r>
-        <w:rPr>
-          <w:rFonts w:ascii="Times New Roman" w:eastAsia="Times New Roman" w:hAnsi="Times New Roman" w:cs="Times New Roman"/>
-          <w:sz w:val="20"/>
-          <w:szCs w:val="20"/>
-          <w:lang w:eastAsia="en-IN"/>
-        </w:rPr>
-        <w:t>.</w:t>
-      </w:r>
-    </w:p>
-    <w:p>
-      <w:pPr>
-        <w:spacing w:before="100" w:beforeAutospacing="1" w:after="100" w:afterAutospacing="1" w:line="240" w:lineRule="auto"/>
-        <w:rPr>
-          <w:rFonts w:ascii="Times New Roman" w:eastAsia="Times New Roman" w:hAnsi="Times New Roman" w:cs="Times New Roman"/>
-          <w:sz w:val="20"/>
-          <w:szCs w:val="20"/>
-          <w:lang w:eastAsia="en-IN"/>
-        </w:rPr>
-      </w:pPr>
-      <w:r>
-        <w:rPr>
-          <w:rFonts w:ascii="Times New Roman" w:eastAsia="Times New Roman" w:hAnsi="Times New Roman" w:cs="Times New Roman"/>
-          <w:sz w:val="20"/>
-          <w:szCs w:val="20"/>
-          <w:lang w:eastAsia="en-IN"/>
-        </w:rPr>
         <w:t>We will need the following setup:</w:t>
       </w:r>
     </w:p>
@@ -724,7 +623,7 @@
         </w:rPr>
         <w:t xml:space="preserve">For me, the most beautiful inferential approach is </w:t>
       </w:r>
-      <w:hyperlink r:id="rId8" w:tgtFrame="_blank" w:history="1">
+      <w:hyperlink r:id="rId5" w:tgtFrame="_blank" w:history="1">
         <w:r>
           <w:rPr>
             <w:rFonts w:ascii="Times New Roman" w:eastAsia="Times New Roman" w:hAnsi="Times New Roman" w:cs="Times New Roman"/>
@@ -926,19 +825,30 @@
         </w:rPr>
         <w:t xml:space="preserve">There are many ways of performing bootstrap in R, like </w:t>
       </w:r>
-      <w:hyperlink r:id="rId9" w:tgtFrame="_blank" w:history="1">
-        <w:r>
-          <w:rPr>
-            <w:rFonts w:ascii="Times New Roman" w:eastAsia="Times New Roman" w:hAnsi="Times New Roman" w:cs="Times New Roman"/>
-            <w:color w:val="0000FF"/>
-            <w:sz w:val="20"/>
-            <w:szCs w:val="20"/>
-            <w:u w:val="single"/>
-            <w:lang w:eastAsia="en-IN"/>
-          </w:rPr>
-          <w:t>boot::boot()</w:t>
-        </w:r>
-      </w:hyperlink>
+      <w:proofErr w:type="gramStart"/>
+      <w:r>
+        <w:rPr>
+          <w:rFonts w:ascii="Times New Roman" w:eastAsia="Times New Roman" w:hAnsi="Times New Roman" w:cs="Times New Roman"/>
+          <w:color w:val="0000FF"/>
+          <w:sz w:val="20"/>
+          <w:szCs w:val="20"/>
+          <w:u w:val="single"/>
+          <w:lang w:eastAsia="en-IN"/>
+        </w:rPr>
+        <w:t>boot::</w:t>
+      </w:r>
+      <w:proofErr w:type="gramEnd"/>
+      <w:r>
+        <w:rPr>
+          <w:rFonts w:ascii="Times New Roman" w:eastAsia="Times New Roman" w:hAnsi="Times New Roman" w:cs="Times New Roman"/>
+          <w:color w:val="0000FF"/>
+          <w:sz w:val="20"/>
+          <w:szCs w:val="20"/>
+          <w:u w:val="single"/>
+          <w:lang w:eastAsia="en-IN"/>
+        </w:rPr>
+        <w:t>boot()</w:t>
+      </w:r>
       <w:r>
         <w:rPr>
           <w:rFonts w:ascii="Times New Roman" w:eastAsia="Times New Roman" w:hAnsi="Times New Roman" w:cs="Times New Roman"/>
@@ -948,32 +858,30 @@
         </w:rPr>
         <w:t xml:space="preserve">, </w:t>
       </w:r>
-      <w:hyperlink r:id="rId10" w:tgtFrame="_blank" w:history="1">
-        <w:proofErr w:type="spellStart"/>
-        <w:r>
-          <w:rPr>
-            <w:rFonts w:ascii="Times New Roman" w:eastAsia="Times New Roman" w:hAnsi="Times New Roman" w:cs="Times New Roman"/>
-            <w:color w:val="0000FF"/>
-            <w:sz w:val="20"/>
-            <w:szCs w:val="20"/>
-            <w:u w:val="single"/>
-            <w:lang w:eastAsia="en-IN"/>
-          </w:rPr>
-          <w:t>rsample</w:t>
-        </w:r>
-        <w:proofErr w:type="spellEnd"/>
-        <w:r>
-          <w:rPr>
-            <w:rFonts w:ascii="Times New Roman" w:eastAsia="Times New Roman" w:hAnsi="Times New Roman" w:cs="Times New Roman"/>
-            <w:color w:val="0000FF"/>
-            <w:sz w:val="20"/>
-            <w:szCs w:val="20"/>
-            <w:u w:val="single"/>
-            <w:lang w:eastAsia="en-IN"/>
-          </w:rPr>
-          <w:t>::bootstraps()</w:t>
-        </w:r>
-      </w:hyperlink>
+      <w:proofErr w:type="spellStart"/>
+      <w:r>
+        <w:rPr>
+          <w:rFonts w:ascii="Times New Roman" w:eastAsia="Times New Roman" w:hAnsi="Times New Roman" w:cs="Times New Roman"/>
+          <w:color w:val="0000FF"/>
+          <w:sz w:val="20"/>
+          <w:szCs w:val="20"/>
+          <w:u w:val="single"/>
+          <w:lang w:eastAsia="en-IN"/>
+        </w:rPr>
+        <w:t>rsample</w:t>
+      </w:r>
+      <w:proofErr w:type="spellEnd"/>
+      <w:r>
+        <w:rPr>
+          <w:rFonts w:ascii="Times New Roman" w:eastAsia="Times New Roman" w:hAnsi="Times New Roman" w:cs="Times New Roman"/>
+          <w:color w:val="0000FF"/>
+          <w:sz w:val="20"/>
+          <w:szCs w:val="20"/>
+          <w:u w:val="single"/>
+          <w:lang w:eastAsia="en-IN"/>
+        </w:rPr>
+        <w:t>::bootstraps()</w:t>
+      </w:r>
       <w:r>
         <w:rPr>
           <w:rFonts w:ascii="Times New Roman" w:eastAsia="Times New Roman" w:hAnsi="Times New Roman" w:cs="Times New Roman"/>
@@ -1076,19 +984,17 @@
         </w:rPr>
         <w:t xml:space="preserve"> family) based on initial sample. This random variable already describes a general population with “bootstrap assumption”: it will produce values based on initial sample. </w:t>
       </w:r>
-      <w:hyperlink r:id="rId11" w:anchor="pdqr-type" w:tgtFrame="_blank" w:history="1">
-        <w:r>
-          <w:rPr>
-            <w:rFonts w:ascii="Times New Roman" w:eastAsia="Times New Roman" w:hAnsi="Times New Roman" w:cs="Times New Roman"/>
-            <w:color w:val="0000FF"/>
-            <w:sz w:val="20"/>
-            <w:szCs w:val="20"/>
-            <w:u w:val="single"/>
-            <w:lang w:eastAsia="en-IN"/>
-          </w:rPr>
-          <w:t>Type</w:t>
-        </w:r>
-      </w:hyperlink>
+      <w:r>
+        <w:rPr>
+          <w:rFonts w:ascii="Times New Roman" w:eastAsia="Times New Roman" w:hAnsi="Times New Roman" w:cs="Times New Roman"/>
+          <w:color w:val="0000FF"/>
+          <w:sz w:val="20"/>
+          <w:szCs w:val="20"/>
+          <w:u w:val="single"/>
+          <w:lang w:eastAsia="en-IN"/>
+        </w:rPr>
+        <w:t>Type</w:t>
+      </w:r>
       <w:r>
         <w:rPr>
           <w:rFonts w:ascii="Times New Roman" w:eastAsia="Times New Roman" w:hAnsi="Times New Roman" w:cs="Times New Roman"/>
@@ -1120,7 +1026,6 @@
           <w:szCs w:val="20"/>
           <w:lang w:eastAsia="en-IN"/>
         </w:rPr>
-        <w:lastRenderedPageBreak/>
         <w:t xml:space="preserve">Type </w:t>
       </w:r>
       <w:r>
@@ -1163,6 +1068,7 @@
           <w:szCs w:val="20"/>
           <w:lang w:eastAsia="en-IN"/>
         </w:rPr>
+        <w:lastRenderedPageBreak/>
         <w:t xml:space="preserve">Type </w:t>
       </w:r>
       <w:r>
@@ -1183,19 +1089,17 @@
         </w:rPr>
         <w:t xml:space="preserve"> describes </w:t>
       </w:r>
-      <w:hyperlink r:id="rId12" w:anchor="Smooth_bootstrap" w:tgtFrame="_blank" w:history="1">
-        <w:r>
-          <w:rPr>
-            <w:rFonts w:ascii="Times New Roman" w:eastAsia="Times New Roman" w:hAnsi="Times New Roman" w:cs="Times New Roman"/>
-            <w:color w:val="0000FF"/>
-            <w:sz w:val="20"/>
-            <w:szCs w:val="20"/>
-            <w:u w:val="single"/>
-            <w:lang w:eastAsia="en-IN"/>
-          </w:rPr>
-          <w:t>smooth bootstrap</w:t>
-        </w:r>
-      </w:hyperlink>
+      <w:r>
+        <w:rPr>
+          <w:rFonts w:ascii="Times New Roman" w:eastAsia="Times New Roman" w:hAnsi="Times New Roman" w:cs="Times New Roman"/>
+          <w:color w:val="0000FF"/>
+          <w:sz w:val="20"/>
+          <w:szCs w:val="20"/>
+          <w:u w:val="single"/>
+          <w:lang w:eastAsia="en-IN"/>
+        </w:rPr>
+        <w:t>smooth bootstrap</w:t>
+      </w:r>
       <w:r>
         <w:rPr>
           <w:rFonts w:ascii="Times New Roman" w:eastAsia="Times New Roman" w:hAnsi="Times New Roman" w:cs="Times New Roman"/>
@@ -1205,32 +1109,30 @@
         </w:rPr>
         <w:t xml:space="preserve">. Initial sample is smoothed by doing kernel density estimation with </w:t>
       </w:r>
-      <w:hyperlink r:id="rId13" w:tgtFrame="_blank" w:history="1">
-        <w:proofErr w:type="gramStart"/>
-        <w:r>
-          <w:rPr>
-            <w:rFonts w:ascii="Times New Roman" w:eastAsia="Times New Roman" w:hAnsi="Times New Roman" w:cs="Times New Roman"/>
-            <w:color w:val="0000FF"/>
-            <w:sz w:val="20"/>
-            <w:szCs w:val="20"/>
-            <w:u w:val="single"/>
-            <w:lang w:eastAsia="en-IN"/>
-          </w:rPr>
-          <w:t>density(</w:t>
-        </w:r>
-        <w:proofErr w:type="gramEnd"/>
-        <w:r>
-          <w:rPr>
-            <w:rFonts w:ascii="Times New Roman" w:eastAsia="Times New Roman" w:hAnsi="Times New Roman" w:cs="Times New Roman"/>
-            <w:color w:val="0000FF"/>
-            <w:sz w:val="20"/>
-            <w:szCs w:val="20"/>
-            <w:u w:val="single"/>
-            <w:lang w:eastAsia="en-IN"/>
-          </w:rPr>
-          <w:t>)</w:t>
-        </w:r>
-      </w:hyperlink>
+      <w:proofErr w:type="gramStart"/>
+      <w:r>
+        <w:rPr>
+          <w:rFonts w:ascii="Times New Roman" w:eastAsia="Times New Roman" w:hAnsi="Times New Roman" w:cs="Times New Roman"/>
+          <w:color w:val="0000FF"/>
+          <w:sz w:val="20"/>
+          <w:szCs w:val="20"/>
+          <w:u w:val="single"/>
+          <w:lang w:eastAsia="en-IN"/>
+        </w:rPr>
+        <w:t>density(</w:t>
+      </w:r>
+      <w:proofErr w:type="gramEnd"/>
+      <w:r>
+        <w:rPr>
+          <w:rFonts w:ascii="Times New Roman" w:eastAsia="Times New Roman" w:hAnsi="Times New Roman" w:cs="Times New Roman"/>
+          <w:color w:val="0000FF"/>
+          <w:sz w:val="20"/>
+          <w:szCs w:val="20"/>
+          <w:u w:val="single"/>
+          <w:lang w:eastAsia="en-IN"/>
+        </w:rPr>
+        <w:t>)</w:t>
+      </w:r>
       <w:r>
         <w:rPr>
           <w:rFonts w:ascii="Times New Roman" w:eastAsia="Times New Roman" w:hAnsi="Times New Roman" w:cs="Times New Roman"/>
@@ -1311,32 +1213,54 @@
         </w:rPr>
         <w:t xml:space="preserve">, etc. But usually this is done with </w:t>
       </w:r>
-      <w:hyperlink r:id="rId14" w:tgtFrame="_blank" w:history="1">
-        <w:proofErr w:type="spellStart"/>
-        <w:r>
-          <w:rPr>
-            <w:rFonts w:ascii="Times New Roman" w:eastAsia="Times New Roman" w:hAnsi="Times New Roman" w:cs="Times New Roman"/>
-            <w:color w:val="0000FF"/>
-            <w:sz w:val="20"/>
-            <w:szCs w:val="20"/>
-            <w:u w:val="single"/>
-            <w:lang w:eastAsia="en-IN"/>
-          </w:rPr>
-          <w:t>form_estimate</w:t>
-        </w:r>
-        <w:proofErr w:type="spellEnd"/>
-        <w:r>
-          <w:rPr>
-            <w:rFonts w:ascii="Times New Roman" w:eastAsia="Times New Roman" w:hAnsi="Times New Roman" w:cs="Times New Roman"/>
-            <w:color w:val="0000FF"/>
-            <w:sz w:val="20"/>
-            <w:szCs w:val="20"/>
-            <w:u w:val="single"/>
-            <w:lang w:eastAsia="en-IN"/>
-          </w:rPr>
-          <w:t>()</w:t>
-        </w:r>
-      </w:hyperlink>
+      <w:proofErr w:type="spellStart"/>
+      <w:r>
+        <w:rPr>
+          <w:rFonts w:ascii="Times New Roman" w:eastAsia="Times New Roman" w:hAnsi="Times New Roman" w:cs="Times New Roman"/>
+          <w:color w:val="0000FF"/>
+          <w:sz w:val="20"/>
+          <w:szCs w:val="20"/>
+          <w:u w:val="single"/>
+          <w:lang w:eastAsia="en-IN"/>
+        </w:rPr>
+        <w:t>form_</w:t>
+      </w:r>
+      <w:proofErr w:type="gramStart"/>
+      <w:r>
+        <w:rPr>
+          <w:rFonts w:ascii="Times New Roman" w:eastAsia="Times New Roman" w:hAnsi="Times New Roman" w:cs="Times New Roman"/>
+          <w:color w:val="0000FF"/>
+          <w:sz w:val="20"/>
+          <w:szCs w:val="20"/>
+          <w:u w:val="single"/>
+          <w:lang w:eastAsia="en-IN"/>
+        </w:rPr>
+        <w:t>estimate</w:t>
+      </w:r>
+      <w:proofErr w:type="spellEnd"/>
+      <w:r>
+        <w:rPr>
+          <w:rFonts w:ascii="Times New Roman" w:eastAsia="Times New Roman" w:hAnsi="Times New Roman" w:cs="Times New Roman"/>
+          <w:color w:val="0000FF"/>
+          <w:sz w:val="20"/>
+          <w:szCs w:val="20"/>
+          <w:u w:val="single"/>
+          <w:lang w:eastAsia="en-IN"/>
+        </w:rPr>
+        <w:t>(</w:t>
+      </w:r>
+      <w:proofErr w:type="gramEnd"/>
+      <w:r>
+        <w:rPr>
+          <w:rFonts w:ascii="Times New Roman" w:eastAsia="Times New Roman" w:hAnsi="Times New Roman" w:cs="Times New Roman"/>
+          <w:color w:val="0000FF"/>
+          <w:sz w:val="20"/>
+          <w:szCs w:val="20"/>
+          <w:u w:val="single"/>
+          <w:lang w:eastAsia="en-IN"/>
+        </w:rPr>
+        <w:t>)</w:t>
+      </w:r>
       <w:r>
         <w:rPr>
           <w:rFonts w:ascii="Times New Roman" w:eastAsia="Times New Roman" w:hAnsi="Times New Roman" w:cs="Times New Roman"/>
@@ -1366,19 +1290,17 @@
         </w:rPr>
         <w:t>-function (</w:t>
       </w:r>
-      <w:hyperlink r:id="rId15" w:anchor="pdqr-class" w:tgtFrame="_blank" w:history="1">
-        <w:r>
-          <w:rPr>
-            <w:rFonts w:ascii="Times New Roman" w:eastAsia="Times New Roman" w:hAnsi="Times New Roman" w:cs="Times New Roman"/>
-            <w:color w:val="0000FF"/>
-            <w:sz w:val="20"/>
-            <w:szCs w:val="20"/>
-            <w:u w:val="single"/>
-            <w:lang w:eastAsia="en-IN"/>
-          </w:rPr>
-          <w:t>class</w:t>
-        </w:r>
-      </w:hyperlink>
+      <w:r>
+        <w:rPr>
+          <w:rFonts w:ascii="Times New Roman" w:eastAsia="Times New Roman" w:hAnsi="Times New Roman" w:cs="Times New Roman"/>
+          <w:color w:val="0000FF"/>
+          <w:sz w:val="20"/>
+          <w:szCs w:val="20"/>
+          <w:u w:val="single"/>
+          <w:lang w:eastAsia="en-IN"/>
+        </w:rPr>
+        <w:t>class</w:t>
+      </w:r>
       <w:r>
         <w:rPr>
           <w:rFonts w:ascii="Times New Roman" w:eastAsia="Times New Roman" w:hAnsi="Times New Roman" w:cs="Times New Roman"/>
@@ -1687,117 +1609,95 @@
           <w:szCs w:val="20"/>
           <w:lang w:eastAsia="en-IN"/>
         </w:rPr>
-        <w:t xml:space="preserve"> This can be answered by computing bootstrap distribution of sample means (pipe </w:t>
-      </w:r>
-      <w:hyperlink r:id="rId16" w:tgtFrame="_blank" w:history="1">
-        <w:r>
-          <w:rPr>
-            <w:rFonts w:ascii="Times New Roman" w:eastAsia="Times New Roman" w:hAnsi="Times New Roman" w:cs="Times New Roman"/>
-            <w:color w:val="0000FF"/>
-            <w:sz w:val="20"/>
-            <w:szCs w:val="20"/>
-            <w:u w:val="single"/>
-            <w:lang w:eastAsia="en-IN"/>
-          </w:rPr>
-          <w:t>%&gt;%</w:t>
-        </w:r>
-      </w:hyperlink>
-      <w:r>
-        <w:rPr>
-          <w:rFonts w:ascii="Times New Roman" w:eastAsia="Times New Roman" w:hAnsi="Times New Roman" w:cs="Times New Roman"/>
-          <w:sz w:val="20"/>
-          <w:szCs w:val="20"/>
-          <w:lang w:eastAsia="en-IN"/>
-        </w:rPr>
-        <w:t xml:space="preserve"> function from ‘</w:t>
-      </w:r>
+        <w:t xml:space="preserve"> This can be answered by computing bootstrap distribution of sample means:</w:t>
+      </w:r>
+    </w:p>
+    <w:p>
+      <w:pPr>
+        <w:tabs>
+          <w:tab w:val="left" w:pos="916"/>
+          <w:tab w:val="left" w:pos="1832"/>
+          <w:tab w:val="left" w:pos="2748"/>
+          <w:tab w:val="left" w:pos="3664"/>
+          <w:tab w:val="left" w:pos="4580"/>
+          <w:tab w:val="left" w:pos="5496"/>
+          <w:tab w:val="left" w:pos="6412"/>
+          <w:tab w:val="left" w:pos="7328"/>
+          <w:tab w:val="left" w:pos="8244"/>
+          <w:tab w:val="left" w:pos="9160"/>
+          <w:tab w:val="left" w:pos="10076"/>
+          <w:tab w:val="left" w:pos="10992"/>
+          <w:tab w:val="left" w:pos="11908"/>
+          <w:tab w:val="left" w:pos="12824"/>
+          <w:tab w:val="left" w:pos="13740"/>
+          <w:tab w:val="left" w:pos="14656"/>
+        </w:tabs>
+        <w:spacing w:after="0" w:line="240" w:lineRule="auto"/>
+        <w:rPr>
+          <w:rFonts w:ascii="Courier New" w:eastAsia="Times New Roman" w:hAnsi="Courier New" w:cs="Courier New"/>
+          <w:sz w:val="20"/>
+          <w:szCs w:val="20"/>
+          <w:lang w:eastAsia="en-IN"/>
+        </w:rPr>
+      </w:pPr>
+      <w:r>
+        <w:rPr>
+          <w:rFonts w:ascii="Courier New" w:eastAsia="Times New Roman" w:hAnsi="Courier New" w:cs="Courier New"/>
+          <w:sz w:val="20"/>
+          <w:szCs w:val="20"/>
+          <w:lang w:eastAsia="en-IN"/>
+        </w:rPr>
+        <w:t># Using ordinary bootstrap</w:t>
+      </w:r>
+    </w:p>
+    <w:p>
+      <w:pPr>
+        <w:tabs>
+          <w:tab w:val="left" w:pos="916"/>
+          <w:tab w:val="left" w:pos="1832"/>
+          <w:tab w:val="left" w:pos="2748"/>
+          <w:tab w:val="left" w:pos="3664"/>
+          <w:tab w:val="left" w:pos="4580"/>
+          <w:tab w:val="left" w:pos="5496"/>
+          <w:tab w:val="left" w:pos="6412"/>
+          <w:tab w:val="left" w:pos="7328"/>
+          <w:tab w:val="left" w:pos="8244"/>
+          <w:tab w:val="left" w:pos="9160"/>
+          <w:tab w:val="left" w:pos="10076"/>
+          <w:tab w:val="left" w:pos="10992"/>
+          <w:tab w:val="left" w:pos="11908"/>
+          <w:tab w:val="left" w:pos="12824"/>
+          <w:tab w:val="left" w:pos="13740"/>
+          <w:tab w:val="left" w:pos="14656"/>
+        </w:tabs>
+        <w:spacing w:after="0" w:line="240" w:lineRule="auto"/>
+        <w:rPr>
+          <w:rFonts w:ascii="Courier New" w:eastAsia="Times New Roman" w:hAnsi="Courier New" w:cs="Courier New"/>
+          <w:sz w:val="20"/>
+          <w:szCs w:val="20"/>
+          <w:lang w:eastAsia="en-IN"/>
+        </w:rPr>
+      </w:pPr>
       <w:proofErr w:type="spellStart"/>
       <w:r>
         <w:rPr>
-          <w:rFonts w:ascii="Times New Roman" w:eastAsia="Times New Roman" w:hAnsi="Times New Roman" w:cs="Times New Roman"/>
-          <w:sz w:val="20"/>
-          <w:szCs w:val="20"/>
-          <w:lang w:eastAsia="en-IN"/>
-        </w:rPr>
-        <w:t>magrittr</w:t>
+          <w:rFonts w:ascii="Courier New" w:eastAsia="Times New Roman" w:hAnsi="Courier New" w:cs="Courier New"/>
+          <w:sz w:val="20"/>
+          <w:szCs w:val="20"/>
+          <w:lang w:eastAsia="en-IN"/>
+        </w:rPr>
+        <w:t>d_mpg_dis_mean</w:t>
       </w:r>
       <w:proofErr w:type="spellEnd"/>
       <w:r>
         <w:rPr>
-          <w:rFonts w:ascii="Times New Roman" w:eastAsia="Times New Roman" w:hAnsi="Times New Roman" w:cs="Times New Roman"/>
-          <w:sz w:val="20"/>
-          <w:szCs w:val="20"/>
-          <w:lang w:eastAsia="en-IN"/>
-        </w:rPr>
-        <w:t>’ package is used to simplify notation):</w:t>
-      </w:r>
-    </w:p>
-    <w:p>
-      <w:pPr>
-        <w:tabs>
-          <w:tab w:val="left" w:pos="916"/>
-          <w:tab w:val="left" w:pos="1832"/>
-          <w:tab w:val="left" w:pos="2748"/>
-          <w:tab w:val="left" w:pos="3664"/>
-          <w:tab w:val="left" w:pos="4580"/>
-          <w:tab w:val="left" w:pos="5496"/>
-          <w:tab w:val="left" w:pos="6412"/>
-          <w:tab w:val="left" w:pos="7328"/>
-          <w:tab w:val="left" w:pos="8244"/>
-          <w:tab w:val="left" w:pos="9160"/>
-          <w:tab w:val="left" w:pos="10076"/>
-          <w:tab w:val="left" w:pos="10992"/>
-          <w:tab w:val="left" w:pos="11908"/>
-          <w:tab w:val="left" w:pos="12824"/>
-          <w:tab w:val="left" w:pos="13740"/>
-          <w:tab w:val="left" w:pos="14656"/>
-        </w:tabs>
-        <w:spacing w:after="0" w:line="240" w:lineRule="auto"/>
-        <w:rPr>
-          <w:rFonts w:ascii="Courier New" w:eastAsia="Times New Roman" w:hAnsi="Courier New" w:cs="Courier New"/>
-          <w:sz w:val="20"/>
-          <w:szCs w:val="20"/>
-          <w:lang w:eastAsia="en-IN"/>
-        </w:rPr>
-      </w:pPr>
-      <w:r>
-        <w:rPr>
-          <w:rFonts w:ascii="Courier New" w:eastAsia="Times New Roman" w:hAnsi="Courier New" w:cs="Courier New"/>
-          <w:sz w:val="20"/>
-          <w:szCs w:val="20"/>
-          <w:lang w:eastAsia="en-IN"/>
-        </w:rPr>
-        <w:t># Using ordinary bootstrap</w:t>
-      </w:r>
-    </w:p>
-    <w:p>
-      <w:pPr>
-        <w:tabs>
-          <w:tab w:val="left" w:pos="916"/>
-          <w:tab w:val="left" w:pos="1832"/>
-          <w:tab w:val="left" w:pos="2748"/>
-          <w:tab w:val="left" w:pos="3664"/>
-          <w:tab w:val="left" w:pos="4580"/>
-          <w:tab w:val="left" w:pos="5496"/>
-          <w:tab w:val="left" w:pos="6412"/>
-          <w:tab w:val="left" w:pos="7328"/>
-          <w:tab w:val="left" w:pos="8244"/>
-          <w:tab w:val="left" w:pos="9160"/>
-          <w:tab w:val="left" w:pos="10076"/>
-          <w:tab w:val="left" w:pos="10992"/>
-          <w:tab w:val="left" w:pos="11908"/>
-          <w:tab w:val="left" w:pos="12824"/>
-          <w:tab w:val="left" w:pos="13740"/>
-          <w:tab w:val="left" w:pos="14656"/>
-        </w:tabs>
-        <w:spacing w:after="0" w:line="240" w:lineRule="auto"/>
-        <w:rPr>
-          <w:rFonts w:ascii="Courier New" w:eastAsia="Times New Roman" w:hAnsi="Courier New" w:cs="Courier New"/>
-          <w:sz w:val="20"/>
-          <w:szCs w:val="20"/>
-          <w:lang w:eastAsia="en-IN"/>
-        </w:rPr>
-      </w:pPr>
+          <w:rFonts w:ascii="Courier New" w:eastAsia="Times New Roman" w:hAnsi="Courier New" w:cs="Courier New"/>
+          <w:sz w:val="20"/>
+          <w:szCs w:val="20"/>
+          <w:lang w:eastAsia="en-IN"/>
+        </w:rPr>
+        <w:t xml:space="preserve"> &lt;- </w:t>
+      </w:r>
       <w:proofErr w:type="spellStart"/>
       <w:r>
         <w:rPr>
@@ -1806,6 +1706,416 @@
           <w:szCs w:val="20"/>
           <w:lang w:eastAsia="en-IN"/>
         </w:rPr>
+        <w:t>mtcars$mpg</w:t>
+      </w:r>
+      <w:proofErr w:type="spellEnd"/>
+      <w:r>
+        <w:rPr>
+          <w:rFonts w:ascii="Courier New" w:eastAsia="Times New Roman" w:hAnsi="Courier New" w:cs="Courier New"/>
+          <w:sz w:val="20"/>
+          <w:szCs w:val="20"/>
+          <w:lang w:eastAsia="en-IN"/>
+        </w:rPr>
+        <w:t xml:space="preserve"> %&gt;% </w:t>
+      </w:r>
+    </w:p>
+    <w:p>
+      <w:pPr>
+        <w:tabs>
+          <w:tab w:val="left" w:pos="916"/>
+          <w:tab w:val="left" w:pos="1832"/>
+          <w:tab w:val="left" w:pos="2748"/>
+          <w:tab w:val="left" w:pos="3664"/>
+          <w:tab w:val="left" w:pos="4580"/>
+          <w:tab w:val="left" w:pos="5496"/>
+          <w:tab w:val="left" w:pos="6412"/>
+          <w:tab w:val="left" w:pos="7328"/>
+          <w:tab w:val="left" w:pos="8244"/>
+          <w:tab w:val="left" w:pos="9160"/>
+          <w:tab w:val="left" w:pos="10076"/>
+          <w:tab w:val="left" w:pos="10992"/>
+          <w:tab w:val="left" w:pos="11908"/>
+          <w:tab w:val="left" w:pos="12824"/>
+          <w:tab w:val="left" w:pos="13740"/>
+          <w:tab w:val="left" w:pos="14656"/>
+        </w:tabs>
+        <w:spacing w:after="0" w:line="240" w:lineRule="auto"/>
+        <w:rPr>
+          <w:rFonts w:ascii="Courier New" w:eastAsia="Times New Roman" w:hAnsi="Courier New" w:cs="Courier New"/>
+          <w:sz w:val="20"/>
+          <w:szCs w:val="20"/>
+          <w:lang w:eastAsia="en-IN"/>
+        </w:rPr>
+      </w:pPr>
+      <w:r>
+        <w:rPr>
+          <w:rFonts w:ascii="Courier New" w:eastAsia="Times New Roman" w:hAnsi="Courier New" w:cs="Courier New"/>
+          <w:sz w:val="20"/>
+          <w:szCs w:val="20"/>
+          <w:lang w:eastAsia="en-IN"/>
+        </w:rPr>
+        <w:t xml:space="preserve">  </w:t>
+      </w:r>
+      <w:proofErr w:type="spellStart"/>
+      <w:r>
+        <w:rPr>
+          <w:rFonts w:ascii="Courier New" w:eastAsia="Times New Roman" w:hAnsi="Courier New" w:cs="Courier New"/>
+          <w:sz w:val="20"/>
+          <w:szCs w:val="20"/>
+          <w:lang w:eastAsia="en-IN"/>
+        </w:rPr>
+        <w:t>new_</w:t>
+      </w:r>
+      <w:proofErr w:type="gramStart"/>
+      <w:r>
+        <w:rPr>
+          <w:rFonts w:ascii="Courier New" w:eastAsia="Times New Roman" w:hAnsi="Courier New" w:cs="Courier New"/>
+          <w:sz w:val="20"/>
+          <w:szCs w:val="20"/>
+          <w:lang w:eastAsia="en-IN"/>
+        </w:rPr>
+        <w:t>d</w:t>
+      </w:r>
+      <w:proofErr w:type="spellEnd"/>
+      <w:r>
+        <w:rPr>
+          <w:rFonts w:ascii="Courier New" w:eastAsia="Times New Roman" w:hAnsi="Courier New" w:cs="Courier New"/>
+          <w:sz w:val="20"/>
+          <w:szCs w:val="20"/>
+          <w:lang w:eastAsia="en-IN"/>
+        </w:rPr>
+        <w:t>(</w:t>
+      </w:r>
+      <w:proofErr w:type="gramEnd"/>
+      <w:r>
+        <w:rPr>
+          <w:rFonts w:ascii="Courier New" w:eastAsia="Times New Roman" w:hAnsi="Courier New" w:cs="Courier New"/>
+          <w:sz w:val="20"/>
+          <w:szCs w:val="20"/>
+          <w:lang w:eastAsia="en-IN"/>
+        </w:rPr>
+        <w:t xml:space="preserve">type = "discrete") %&gt;% </w:t>
+      </w:r>
+    </w:p>
+    <w:p>
+      <w:pPr>
+        <w:tabs>
+          <w:tab w:val="left" w:pos="916"/>
+          <w:tab w:val="left" w:pos="1832"/>
+          <w:tab w:val="left" w:pos="2748"/>
+          <w:tab w:val="left" w:pos="3664"/>
+          <w:tab w:val="left" w:pos="4580"/>
+          <w:tab w:val="left" w:pos="5496"/>
+          <w:tab w:val="left" w:pos="6412"/>
+          <w:tab w:val="left" w:pos="7328"/>
+          <w:tab w:val="left" w:pos="8244"/>
+          <w:tab w:val="left" w:pos="9160"/>
+          <w:tab w:val="left" w:pos="10076"/>
+          <w:tab w:val="left" w:pos="10992"/>
+          <w:tab w:val="left" w:pos="11908"/>
+          <w:tab w:val="left" w:pos="12824"/>
+          <w:tab w:val="left" w:pos="13740"/>
+          <w:tab w:val="left" w:pos="14656"/>
+        </w:tabs>
+        <w:spacing w:after="0" w:line="240" w:lineRule="auto"/>
+        <w:rPr>
+          <w:rFonts w:ascii="Courier New" w:eastAsia="Times New Roman" w:hAnsi="Courier New" w:cs="Courier New"/>
+          <w:sz w:val="20"/>
+          <w:szCs w:val="20"/>
+          <w:lang w:eastAsia="en-IN"/>
+        </w:rPr>
+      </w:pPr>
+      <w:r>
+        <w:rPr>
+          <w:rFonts w:ascii="Courier New" w:eastAsia="Times New Roman" w:hAnsi="Courier New" w:cs="Courier New"/>
+          <w:sz w:val="20"/>
+          <w:szCs w:val="20"/>
+          <w:lang w:eastAsia="en-IN"/>
+        </w:rPr>
+        <w:t xml:space="preserve">  </w:t>
+      </w:r>
+      <w:proofErr w:type="spellStart"/>
+      <w:r>
+        <w:rPr>
+          <w:rFonts w:ascii="Courier New" w:eastAsia="Times New Roman" w:hAnsi="Courier New" w:cs="Courier New"/>
+          <w:sz w:val="20"/>
+          <w:szCs w:val="20"/>
+          <w:lang w:eastAsia="en-IN"/>
+        </w:rPr>
+        <w:t>form_</w:t>
+      </w:r>
+      <w:proofErr w:type="gramStart"/>
+      <w:r>
+        <w:rPr>
+          <w:rFonts w:ascii="Courier New" w:eastAsia="Times New Roman" w:hAnsi="Courier New" w:cs="Courier New"/>
+          <w:sz w:val="20"/>
+          <w:szCs w:val="20"/>
+          <w:lang w:eastAsia="en-IN"/>
+        </w:rPr>
+        <w:t>estimate</w:t>
+      </w:r>
+      <w:proofErr w:type="spellEnd"/>
+      <w:r>
+        <w:rPr>
+          <w:rFonts w:ascii="Courier New" w:eastAsia="Times New Roman" w:hAnsi="Courier New" w:cs="Courier New"/>
+          <w:sz w:val="20"/>
+          <w:szCs w:val="20"/>
+          <w:lang w:eastAsia="en-IN"/>
+        </w:rPr>
+        <w:t>(</w:t>
+      </w:r>
+      <w:proofErr w:type="gramEnd"/>
+      <w:r>
+        <w:rPr>
+          <w:rFonts w:ascii="Courier New" w:eastAsia="Times New Roman" w:hAnsi="Courier New" w:cs="Courier New"/>
+          <w:sz w:val="20"/>
+          <w:szCs w:val="20"/>
+          <w:lang w:eastAsia="en-IN"/>
+        </w:rPr>
+        <w:t xml:space="preserve">stat = mean, </w:t>
+      </w:r>
+      <w:proofErr w:type="spellStart"/>
+      <w:r>
+        <w:rPr>
+          <w:rFonts w:ascii="Courier New" w:eastAsia="Times New Roman" w:hAnsi="Courier New" w:cs="Courier New"/>
+          <w:sz w:val="20"/>
+          <w:szCs w:val="20"/>
+          <w:lang w:eastAsia="en-IN"/>
+        </w:rPr>
+        <w:t>sample_size</w:t>
+      </w:r>
+      <w:proofErr w:type="spellEnd"/>
+      <w:r>
+        <w:rPr>
+          <w:rFonts w:ascii="Courier New" w:eastAsia="Times New Roman" w:hAnsi="Courier New" w:cs="Courier New"/>
+          <w:sz w:val="20"/>
+          <w:szCs w:val="20"/>
+          <w:lang w:eastAsia="en-IN"/>
+        </w:rPr>
+        <w:t xml:space="preserve"> = </w:t>
+      </w:r>
+      <w:proofErr w:type="spellStart"/>
+      <w:r>
+        <w:rPr>
+          <w:rFonts w:ascii="Courier New" w:eastAsia="Times New Roman" w:hAnsi="Courier New" w:cs="Courier New"/>
+          <w:sz w:val="20"/>
+          <w:szCs w:val="20"/>
+          <w:lang w:eastAsia="en-IN"/>
+        </w:rPr>
+        <w:t>nrow</w:t>
+      </w:r>
+      <w:proofErr w:type="spellEnd"/>
+      <w:r>
+        <w:rPr>
+          <w:rFonts w:ascii="Courier New" w:eastAsia="Times New Roman" w:hAnsi="Courier New" w:cs="Courier New"/>
+          <w:sz w:val="20"/>
+          <w:szCs w:val="20"/>
+          <w:lang w:eastAsia="en-IN"/>
+        </w:rPr>
+        <w:t>(</w:t>
+      </w:r>
+      <w:proofErr w:type="spellStart"/>
+      <w:r>
+        <w:rPr>
+          <w:rFonts w:ascii="Courier New" w:eastAsia="Times New Roman" w:hAnsi="Courier New" w:cs="Courier New"/>
+          <w:sz w:val="20"/>
+          <w:szCs w:val="20"/>
+          <w:lang w:eastAsia="en-IN"/>
+        </w:rPr>
+        <w:t>mtcars</w:t>
+      </w:r>
+      <w:proofErr w:type="spellEnd"/>
+      <w:r>
+        <w:rPr>
+          <w:rFonts w:ascii="Courier New" w:eastAsia="Times New Roman" w:hAnsi="Courier New" w:cs="Courier New"/>
+          <w:sz w:val="20"/>
+          <w:szCs w:val="20"/>
+          <w:lang w:eastAsia="en-IN"/>
+        </w:rPr>
+        <w:t>))</w:t>
+      </w:r>
+    </w:p>
+    <w:p>
+      <w:pPr>
+        <w:tabs>
+          <w:tab w:val="left" w:pos="916"/>
+          <w:tab w:val="left" w:pos="1832"/>
+          <w:tab w:val="left" w:pos="2748"/>
+          <w:tab w:val="left" w:pos="3664"/>
+          <w:tab w:val="left" w:pos="4580"/>
+          <w:tab w:val="left" w:pos="5496"/>
+          <w:tab w:val="left" w:pos="6412"/>
+          <w:tab w:val="left" w:pos="7328"/>
+          <w:tab w:val="left" w:pos="8244"/>
+          <w:tab w:val="left" w:pos="9160"/>
+          <w:tab w:val="left" w:pos="10076"/>
+          <w:tab w:val="left" w:pos="10992"/>
+          <w:tab w:val="left" w:pos="11908"/>
+          <w:tab w:val="left" w:pos="12824"/>
+          <w:tab w:val="left" w:pos="13740"/>
+          <w:tab w:val="left" w:pos="14656"/>
+        </w:tabs>
+        <w:spacing w:after="0" w:line="240" w:lineRule="auto"/>
+        <w:rPr>
+          <w:rFonts w:ascii="Courier New" w:eastAsia="Times New Roman" w:hAnsi="Courier New" w:cs="Courier New"/>
+          <w:sz w:val="20"/>
+          <w:szCs w:val="20"/>
+          <w:lang w:eastAsia="en-IN"/>
+        </w:rPr>
+      </w:pPr>
+    </w:p>
+    <w:p>
+      <w:pPr>
+        <w:tabs>
+          <w:tab w:val="left" w:pos="916"/>
+          <w:tab w:val="left" w:pos="1832"/>
+          <w:tab w:val="left" w:pos="2748"/>
+          <w:tab w:val="left" w:pos="3664"/>
+          <w:tab w:val="left" w:pos="4580"/>
+          <w:tab w:val="left" w:pos="5496"/>
+          <w:tab w:val="left" w:pos="6412"/>
+          <w:tab w:val="left" w:pos="7328"/>
+          <w:tab w:val="left" w:pos="8244"/>
+          <w:tab w:val="left" w:pos="9160"/>
+          <w:tab w:val="left" w:pos="10076"/>
+          <w:tab w:val="left" w:pos="10992"/>
+          <w:tab w:val="left" w:pos="11908"/>
+          <w:tab w:val="left" w:pos="12824"/>
+          <w:tab w:val="left" w:pos="13740"/>
+          <w:tab w:val="left" w:pos="14656"/>
+        </w:tabs>
+        <w:spacing w:after="0" w:line="240" w:lineRule="auto"/>
+        <w:rPr>
+          <w:rFonts w:ascii="Courier New" w:eastAsia="Times New Roman" w:hAnsi="Courier New" w:cs="Courier New"/>
+          <w:sz w:val="20"/>
+          <w:szCs w:val="20"/>
+          <w:lang w:eastAsia="en-IN"/>
+        </w:rPr>
+      </w:pPr>
+      <w:r>
+        <w:rPr>
+          <w:rFonts w:ascii="Courier New" w:eastAsia="Times New Roman" w:hAnsi="Courier New" w:cs="Courier New"/>
+          <w:sz w:val="20"/>
+          <w:szCs w:val="20"/>
+          <w:lang w:eastAsia="en-IN"/>
+        </w:rPr>
+        <w:t xml:space="preserve">  # Spread of this bootstrap distribution describes the precision of estimation:</w:t>
+      </w:r>
+    </w:p>
+    <w:p>
+      <w:pPr>
+        <w:tabs>
+          <w:tab w:val="left" w:pos="916"/>
+          <w:tab w:val="left" w:pos="1832"/>
+          <w:tab w:val="left" w:pos="2748"/>
+          <w:tab w:val="left" w:pos="3664"/>
+          <w:tab w:val="left" w:pos="4580"/>
+          <w:tab w:val="left" w:pos="5496"/>
+          <w:tab w:val="left" w:pos="6412"/>
+          <w:tab w:val="left" w:pos="7328"/>
+          <w:tab w:val="left" w:pos="8244"/>
+          <w:tab w:val="left" w:pos="9160"/>
+          <w:tab w:val="left" w:pos="10076"/>
+          <w:tab w:val="left" w:pos="10992"/>
+          <w:tab w:val="left" w:pos="11908"/>
+          <w:tab w:val="left" w:pos="12824"/>
+          <w:tab w:val="left" w:pos="13740"/>
+          <w:tab w:val="left" w:pos="14656"/>
+        </w:tabs>
+        <w:spacing w:after="0" w:line="240" w:lineRule="auto"/>
+        <w:rPr>
+          <w:rFonts w:ascii="Courier New" w:eastAsia="Times New Roman" w:hAnsi="Courier New" w:cs="Courier New"/>
+          <w:sz w:val="20"/>
+          <w:szCs w:val="20"/>
+          <w:lang w:eastAsia="en-IN"/>
+        </w:rPr>
+      </w:pPr>
+      <w:r>
+        <w:rPr>
+          <w:rFonts w:ascii="Courier New" w:eastAsia="Times New Roman" w:hAnsi="Courier New" w:cs="Courier New"/>
+          <w:sz w:val="20"/>
+          <w:szCs w:val="20"/>
+          <w:lang w:eastAsia="en-IN"/>
+        </w:rPr>
+        <w:t xml:space="preserve">  # </w:t>
+      </w:r>
+      <w:proofErr w:type="gramStart"/>
+      <w:r>
+        <w:rPr>
+          <w:rFonts w:ascii="Courier New" w:eastAsia="Times New Roman" w:hAnsi="Courier New" w:cs="Courier New"/>
+          <w:sz w:val="20"/>
+          <w:szCs w:val="20"/>
+          <w:lang w:eastAsia="en-IN"/>
+        </w:rPr>
+        <w:t>bigger</w:t>
+      </w:r>
+      <w:proofErr w:type="gramEnd"/>
+      <w:r>
+        <w:rPr>
+          <w:rFonts w:ascii="Courier New" w:eastAsia="Times New Roman" w:hAnsi="Courier New" w:cs="Courier New"/>
+          <w:sz w:val="20"/>
+          <w:szCs w:val="20"/>
+          <w:lang w:eastAsia="en-IN"/>
+        </w:rPr>
+        <w:t xml:space="preserve"> values indicate lower precision</w:t>
+      </w:r>
+    </w:p>
+    <w:p>
+      <w:pPr>
+        <w:tabs>
+          <w:tab w:val="left" w:pos="916"/>
+          <w:tab w:val="left" w:pos="1832"/>
+          <w:tab w:val="left" w:pos="2748"/>
+          <w:tab w:val="left" w:pos="3664"/>
+          <w:tab w:val="left" w:pos="4580"/>
+          <w:tab w:val="left" w:pos="5496"/>
+          <w:tab w:val="left" w:pos="6412"/>
+          <w:tab w:val="left" w:pos="7328"/>
+          <w:tab w:val="left" w:pos="8244"/>
+          <w:tab w:val="left" w:pos="9160"/>
+          <w:tab w:val="left" w:pos="10076"/>
+          <w:tab w:val="left" w:pos="10992"/>
+          <w:tab w:val="left" w:pos="11908"/>
+          <w:tab w:val="left" w:pos="12824"/>
+          <w:tab w:val="left" w:pos="13740"/>
+          <w:tab w:val="left" w:pos="14656"/>
+        </w:tabs>
+        <w:spacing w:after="0" w:line="240" w:lineRule="auto"/>
+        <w:rPr>
+          <w:rFonts w:ascii="Courier New" w:eastAsia="Times New Roman" w:hAnsi="Courier New" w:cs="Courier New"/>
+          <w:sz w:val="20"/>
+          <w:szCs w:val="20"/>
+          <w:lang w:eastAsia="en-IN"/>
+        </w:rPr>
+      </w:pPr>
+      <w:proofErr w:type="spellStart"/>
+      <w:r>
+        <w:rPr>
+          <w:rFonts w:ascii="Courier New" w:eastAsia="Times New Roman" w:hAnsi="Courier New" w:cs="Courier New"/>
+          <w:sz w:val="20"/>
+          <w:szCs w:val="20"/>
+          <w:lang w:eastAsia="en-IN"/>
+        </w:rPr>
+        <w:t>summ_sd</w:t>
+      </w:r>
+      <w:proofErr w:type="spellEnd"/>
+      <w:r>
+        <w:rPr>
+          <w:rFonts w:ascii="Courier New" w:eastAsia="Times New Roman" w:hAnsi="Courier New" w:cs="Courier New"/>
+          <w:sz w:val="20"/>
+          <w:szCs w:val="20"/>
+          <w:lang w:eastAsia="en-IN"/>
+        </w:rPr>
+        <w:t>(</w:t>
+      </w:r>
+      <w:proofErr w:type="spellStart"/>
+      <w:r>
+        <w:rPr>
+          <w:rFonts w:ascii="Courier New" w:eastAsia="Times New Roman" w:hAnsi="Courier New" w:cs="Courier New"/>
+          <w:sz w:val="20"/>
+          <w:szCs w:val="20"/>
+          <w:lang w:eastAsia="en-IN"/>
+        </w:rPr>
         <w:t>d_mpg_dis_mean</w:t>
       </w:r>
       <w:proofErr w:type="spellEnd"/>
@@ -1816,7 +2126,190 @@
           <w:szCs w:val="20"/>
           <w:lang w:eastAsia="en-IN"/>
         </w:rPr>
-        <w:t xml:space="preserve"> &lt;- </w:t>
+        <w:t>)</w:t>
+      </w:r>
+    </w:p>
+    <w:p>
+      <w:pPr>
+        <w:tabs>
+          <w:tab w:val="left" w:pos="916"/>
+          <w:tab w:val="left" w:pos="1832"/>
+          <w:tab w:val="left" w:pos="2748"/>
+          <w:tab w:val="left" w:pos="3664"/>
+          <w:tab w:val="left" w:pos="4580"/>
+          <w:tab w:val="left" w:pos="5496"/>
+          <w:tab w:val="left" w:pos="6412"/>
+          <w:tab w:val="left" w:pos="7328"/>
+          <w:tab w:val="left" w:pos="8244"/>
+          <w:tab w:val="left" w:pos="9160"/>
+          <w:tab w:val="left" w:pos="10076"/>
+          <w:tab w:val="left" w:pos="10992"/>
+          <w:tab w:val="left" w:pos="11908"/>
+          <w:tab w:val="left" w:pos="12824"/>
+          <w:tab w:val="left" w:pos="13740"/>
+          <w:tab w:val="left" w:pos="14656"/>
+        </w:tabs>
+        <w:spacing w:after="0" w:line="240" w:lineRule="auto"/>
+        <w:rPr>
+          <w:rFonts w:ascii="Courier New" w:eastAsia="Times New Roman" w:hAnsi="Courier New" w:cs="Courier New"/>
+          <w:sz w:val="20"/>
+          <w:szCs w:val="20"/>
+          <w:lang w:eastAsia="en-IN"/>
+        </w:rPr>
+      </w:pPr>
+      <w:r>
+        <w:rPr>
+          <w:rFonts w:ascii="Courier New" w:eastAsia="Times New Roman" w:hAnsi="Courier New" w:cs="Courier New"/>
+          <w:sz w:val="20"/>
+          <w:szCs w:val="20"/>
+          <w:lang w:eastAsia="en-IN"/>
+        </w:rPr>
+        <w:t>## [1] 1.04067</w:t>
+      </w:r>
+    </w:p>
+    <w:p>
+      <w:pPr>
+        <w:tabs>
+          <w:tab w:val="left" w:pos="916"/>
+          <w:tab w:val="left" w:pos="1832"/>
+          <w:tab w:val="left" w:pos="2748"/>
+          <w:tab w:val="left" w:pos="3664"/>
+          <w:tab w:val="left" w:pos="4580"/>
+          <w:tab w:val="left" w:pos="5496"/>
+          <w:tab w:val="left" w:pos="6412"/>
+          <w:tab w:val="left" w:pos="7328"/>
+          <w:tab w:val="left" w:pos="8244"/>
+          <w:tab w:val="left" w:pos="9160"/>
+          <w:tab w:val="left" w:pos="10076"/>
+          <w:tab w:val="left" w:pos="10992"/>
+          <w:tab w:val="left" w:pos="11908"/>
+          <w:tab w:val="left" w:pos="12824"/>
+          <w:tab w:val="left" w:pos="13740"/>
+          <w:tab w:val="left" w:pos="14656"/>
+        </w:tabs>
+        <w:spacing w:after="0" w:line="240" w:lineRule="auto"/>
+        <w:rPr>
+          <w:rFonts w:ascii="Courier New" w:eastAsia="Times New Roman" w:hAnsi="Courier New" w:cs="Courier New"/>
+          <w:sz w:val="20"/>
+          <w:szCs w:val="20"/>
+          <w:lang w:eastAsia="en-IN"/>
+        </w:rPr>
+      </w:pPr>
+    </w:p>
+    <w:p>
+      <w:pPr>
+        <w:tabs>
+          <w:tab w:val="left" w:pos="916"/>
+          <w:tab w:val="left" w:pos="1832"/>
+          <w:tab w:val="left" w:pos="2748"/>
+          <w:tab w:val="left" w:pos="3664"/>
+          <w:tab w:val="left" w:pos="4580"/>
+          <w:tab w:val="left" w:pos="5496"/>
+          <w:tab w:val="left" w:pos="6412"/>
+          <w:tab w:val="left" w:pos="7328"/>
+          <w:tab w:val="left" w:pos="8244"/>
+          <w:tab w:val="left" w:pos="9160"/>
+          <w:tab w:val="left" w:pos="10076"/>
+          <w:tab w:val="left" w:pos="10992"/>
+          <w:tab w:val="left" w:pos="11908"/>
+          <w:tab w:val="left" w:pos="12824"/>
+          <w:tab w:val="left" w:pos="13740"/>
+          <w:tab w:val="left" w:pos="14656"/>
+        </w:tabs>
+        <w:spacing w:after="0" w:line="240" w:lineRule="auto"/>
+        <w:rPr>
+          <w:rFonts w:ascii="Courier New" w:eastAsia="Times New Roman" w:hAnsi="Courier New" w:cs="Courier New"/>
+          <w:sz w:val="20"/>
+          <w:szCs w:val="20"/>
+          <w:lang w:eastAsia="en-IN"/>
+        </w:rPr>
+      </w:pPr>
+      <w:r>
+        <w:rPr>
+          <w:rFonts w:ascii="Courier New" w:eastAsia="Times New Roman" w:hAnsi="Courier New" w:cs="Courier New"/>
+          <w:sz w:val="20"/>
+          <w:szCs w:val="20"/>
+          <w:lang w:eastAsia="en-IN"/>
+        </w:rPr>
+        <w:t xml:space="preserve">  # This discrete distribution has the following d-function</w:t>
+      </w:r>
+    </w:p>
+    <w:p>
+      <w:pPr>
+        <w:tabs>
+          <w:tab w:val="left" w:pos="916"/>
+          <w:tab w:val="left" w:pos="1832"/>
+          <w:tab w:val="left" w:pos="2748"/>
+          <w:tab w:val="left" w:pos="3664"/>
+          <w:tab w:val="left" w:pos="4580"/>
+          <w:tab w:val="left" w:pos="5496"/>
+          <w:tab w:val="left" w:pos="6412"/>
+          <w:tab w:val="left" w:pos="7328"/>
+          <w:tab w:val="left" w:pos="8244"/>
+          <w:tab w:val="left" w:pos="9160"/>
+          <w:tab w:val="left" w:pos="10076"/>
+          <w:tab w:val="left" w:pos="10992"/>
+          <w:tab w:val="left" w:pos="11908"/>
+          <w:tab w:val="left" w:pos="12824"/>
+          <w:tab w:val="left" w:pos="13740"/>
+          <w:tab w:val="left" w:pos="14656"/>
+        </w:tabs>
+        <w:spacing w:after="0" w:line="240" w:lineRule="auto"/>
+        <w:rPr>
+          <w:rFonts w:ascii="Courier New" w:eastAsia="Times New Roman" w:hAnsi="Courier New" w:cs="Courier New"/>
+          <w:sz w:val="20"/>
+          <w:szCs w:val="20"/>
+          <w:lang w:eastAsia="en-IN"/>
+        </w:rPr>
+      </w:pPr>
+      <w:proofErr w:type="gramStart"/>
+      <w:r>
+        <w:rPr>
+          <w:rFonts w:ascii="Courier New" w:eastAsia="Times New Roman" w:hAnsi="Courier New" w:cs="Courier New"/>
+          <w:sz w:val="20"/>
+          <w:szCs w:val="20"/>
+          <w:lang w:eastAsia="en-IN"/>
+        </w:rPr>
+        <w:t>plot(</w:t>
+      </w:r>
+      <w:proofErr w:type="gramEnd"/>
+    </w:p>
+    <w:p>
+      <w:pPr>
+        <w:tabs>
+          <w:tab w:val="left" w:pos="916"/>
+          <w:tab w:val="left" w:pos="1832"/>
+          <w:tab w:val="left" w:pos="2748"/>
+          <w:tab w:val="left" w:pos="3664"/>
+          <w:tab w:val="left" w:pos="4580"/>
+          <w:tab w:val="left" w:pos="5496"/>
+          <w:tab w:val="left" w:pos="6412"/>
+          <w:tab w:val="left" w:pos="7328"/>
+          <w:tab w:val="left" w:pos="8244"/>
+          <w:tab w:val="left" w:pos="9160"/>
+          <w:tab w:val="left" w:pos="10076"/>
+          <w:tab w:val="left" w:pos="10992"/>
+          <w:tab w:val="left" w:pos="11908"/>
+          <w:tab w:val="left" w:pos="12824"/>
+          <w:tab w:val="left" w:pos="13740"/>
+          <w:tab w:val="left" w:pos="14656"/>
+        </w:tabs>
+        <w:spacing w:after="0" w:line="240" w:lineRule="auto"/>
+        <w:rPr>
+          <w:rFonts w:ascii="Courier New" w:eastAsia="Times New Roman" w:hAnsi="Courier New" w:cs="Courier New"/>
+          <w:sz w:val="20"/>
+          <w:szCs w:val="20"/>
+          <w:lang w:eastAsia="en-IN"/>
+        </w:rPr>
+      </w:pPr>
+      <w:r>
+        <w:rPr>
+          <w:rFonts w:ascii="Courier New" w:eastAsia="Times New Roman" w:hAnsi="Courier New" w:cs="Courier New"/>
+          <w:sz w:val="20"/>
+          <w:szCs w:val="20"/>
+          <w:lang w:eastAsia="en-IN"/>
+        </w:rPr>
+        <w:t xml:space="preserve">  </w:t>
       </w:r>
       <w:proofErr w:type="spellStart"/>
       <w:r>
@@ -1826,7 +2319,7 @@
           <w:szCs w:val="20"/>
           <w:lang w:eastAsia="en-IN"/>
         </w:rPr>
-        <w:t>mtcars$mpg</w:t>
+        <w:t>d_mpg_dis_mean</w:t>
       </w:r>
       <w:proofErr w:type="spellEnd"/>
       <w:r>
@@ -1836,409 +2329,75 @@
           <w:szCs w:val="20"/>
           <w:lang w:eastAsia="en-IN"/>
         </w:rPr>
-        <w:t xml:space="preserve"> %&gt;% </w:t>
-      </w:r>
-    </w:p>
-    <w:p>
-      <w:pPr>
-        <w:tabs>
-          <w:tab w:val="left" w:pos="916"/>
-          <w:tab w:val="left" w:pos="1832"/>
-          <w:tab w:val="left" w:pos="2748"/>
-          <w:tab w:val="left" w:pos="3664"/>
-          <w:tab w:val="left" w:pos="4580"/>
-          <w:tab w:val="left" w:pos="5496"/>
-          <w:tab w:val="left" w:pos="6412"/>
-          <w:tab w:val="left" w:pos="7328"/>
-          <w:tab w:val="left" w:pos="8244"/>
-          <w:tab w:val="left" w:pos="9160"/>
-          <w:tab w:val="left" w:pos="10076"/>
-          <w:tab w:val="left" w:pos="10992"/>
-          <w:tab w:val="left" w:pos="11908"/>
-          <w:tab w:val="left" w:pos="12824"/>
-          <w:tab w:val="left" w:pos="13740"/>
-          <w:tab w:val="left" w:pos="14656"/>
-        </w:tabs>
-        <w:spacing w:after="0" w:line="240" w:lineRule="auto"/>
-        <w:rPr>
-          <w:rFonts w:ascii="Courier New" w:eastAsia="Times New Roman" w:hAnsi="Courier New" w:cs="Courier New"/>
-          <w:sz w:val="20"/>
-          <w:szCs w:val="20"/>
-          <w:lang w:eastAsia="en-IN"/>
-        </w:rPr>
-      </w:pPr>
-      <w:r>
-        <w:rPr>
-          <w:rFonts w:ascii="Courier New" w:eastAsia="Times New Roman" w:hAnsi="Courier New" w:cs="Courier New"/>
-          <w:sz w:val="20"/>
-          <w:szCs w:val="20"/>
-          <w:lang w:eastAsia="en-IN"/>
-        </w:rPr>
-        <w:t xml:space="preserve">  </w:t>
-      </w:r>
-      <w:proofErr w:type="spellStart"/>
-      <w:r>
-        <w:rPr>
-          <w:rFonts w:ascii="Courier New" w:eastAsia="Times New Roman" w:hAnsi="Courier New" w:cs="Courier New"/>
-          <w:sz w:val="20"/>
-          <w:szCs w:val="20"/>
-          <w:lang w:eastAsia="en-IN"/>
-        </w:rPr>
-        <w:t>new_</w:t>
-      </w:r>
-      <w:proofErr w:type="gramStart"/>
-      <w:r>
-        <w:rPr>
-          <w:rFonts w:ascii="Courier New" w:eastAsia="Times New Roman" w:hAnsi="Courier New" w:cs="Courier New"/>
-          <w:sz w:val="20"/>
-          <w:szCs w:val="20"/>
-          <w:lang w:eastAsia="en-IN"/>
-        </w:rPr>
-        <w:t>d</w:t>
-      </w:r>
-      <w:proofErr w:type="spellEnd"/>
-      <w:r>
-        <w:rPr>
-          <w:rFonts w:ascii="Courier New" w:eastAsia="Times New Roman" w:hAnsi="Courier New" w:cs="Courier New"/>
-          <w:sz w:val="20"/>
-          <w:szCs w:val="20"/>
-          <w:lang w:eastAsia="en-IN"/>
-        </w:rPr>
-        <w:t>(</w:t>
-      </w:r>
-      <w:proofErr w:type="gramEnd"/>
-      <w:r>
-        <w:rPr>
-          <w:rFonts w:ascii="Courier New" w:eastAsia="Times New Roman" w:hAnsi="Courier New" w:cs="Courier New"/>
-          <w:sz w:val="20"/>
-          <w:szCs w:val="20"/>
-          <w:lang w:eastAsia="en-IN"/>
-        </w:rPr>
-        <w:t xml:space="preserve">type = "discrete") %&gt;% </w:t>
-      </w:r>
-    </w:p>
-    <w:p>
-      <w:pPr>
-        <w:tabs>
-          <w:tab w:val="left" w:pos="916"/>
-          <w:tab w:val="left" w:pos="1832"/>
-          <w:tab w:val="left" w:pos="2748"/>
-          <w:tab w:val="left" w:pos="3664"/>
-          <w:tab w:val="left" w:pos="4580"/>
-          <w:tab w:val="left" w:pos="5496"/>
-          <w:tab w:val="left" w:pos="6412"/>
-          <w:tab w:val="left" w:pos="7328"/>
-          <w:tab w:val="left" w:pos="8244"/>
-          <w:tab w:val="left" w:pos="9160"/>
-          <w:tab w:val="left" w:pos="10076"/>
-          <w:tab w:val="left" w:pos="10992"/>
-          <w:tab w:val="left" w:pos="11908"/>
-          <w:tab w:val="left" w:pos="12824"/>
-          <w:tab w:val="left" w:pos="13740"/>
-          <w:tab w:val="left" w:pos="14656"/>
-        </w:tabs>
-        <w:spacing w:after="0" w:line="240" w:lineRule="auto"/>
-        <w:rPr>
-          <w:rFonts w:ascii="Courier New" w:eastAsia="Times New Roman" w:hAnsi="Courier New" w:cs="Courier New"/>
-          <w:sz w:val="20"/>
-          <w:szCs w:val="20"/>
-          <w:lang w:eastAsia="en-IN"/>
-        </w:rPr>
-      </w:pPr>
-      <w:r>
-        <w:rPr>
-          <w:rFonts w:ascii="Courier New" w:eastAsia="Times New Roman" w:hAnsi="Courier New" w:cs="Courier New"/>
-          <w:sz w:val="20"/>
-          <w:szCs w:val="20"/>
-          <w:lang w:eastAsia="en-IN"/>
-        </w:rPr>
-        <w:t xml:space="preserve">  </w:t>
-      </w:r>
-      <w:proofErr w:type="spellStart"/>
-      <w:r>
-        <w:rPr>
-          <w:rFonts w:ascii="Courier New" w:eastAsia="Times New Roman" w:hAnsi="Courier New" w:cs="Courier New"/>
-          <w:sz w:val="20"/>
-          <w:szCs w:val="20"/>
-          <w:lang w:eastAsia="en-IN"/>
-        </w:rPr>
-        <w:t>form_</w:t>
-      </w:r>
-      <w:proofErr w:type="gramStart"/>
-      <w:r>
-        <w:rPr>
-          <w:rFonts w:ascii="Courier New" w:eastAsia="Times New Roman" w:hAnsi="Courier New" w:cs="Courier New"/>
-          <w:sz w:val="20"/>
-          <w:szCs w:val="20"/>
-          <w:lang w:eastAsia="en-IN"/>
-        </w:rPr>
-        <w:t>estimate</w:t>
-      </w:r>
-      <w:proofErr w:type="spellEnd"/>
-      <w:r>
-        <w:rPr>
-          <w:rFonts w:ascii="Courier New" w:eastAsia="Times New Roman" w:hAnsi="Courier New" w:cs="Courier New"/>
-          <w:sz w:val="20"/>
-          <w:szCs w:val="20"/>
-          <w:lang w:eastAsia="en-IN"/>
-        </w:rPr>
-        <w:t>(</w:t>
-      </w:r>
-      <w:proofErr w:type="gramEnd"/>
-      <w:r>
-        <w:rPr>
-          <w:rFonts w:ascii="Courier New" w:eastAsia="Times New Roman" w:hAnsi="Courier New" w:cs="Courier New"/>
-          <w:sz w:val="20"/>
-          <w:szCs w:val="20"/>
-          <w:lang w:eastAsia="en-IN"/>
-        </w:rPr>
-        <w:t xml:space="preserve">stat = mean, </w:t>
-      </w:r>
-      <w:proofErr w:type="spellStart"/>
-      <w:r>
-        <w:rPr>
-          <w:rFonts w:ascii="Courier New" w:eastAsia="Times New Roman" w:hAnsi="Courier New" w:cs="Courier New"/>
-          <w:sz w:val="20"/>
-          <w:szCs w:val="20"/>
-          <w:lang w:eastAsia="en-IN"/>
-        </w:rPr>
-        <w:t>sample_size</w:t>
-      </w:r>
-      <w:proofErr w:type="spellEnd"/>
-      <w:r>
-        <w:rPr>
-          <w:rFonts w:ascii="Courier New" w:eastAsia="Times New Roman" w:hAnsi="Courier New" w:cs="Courier New"/>
-          <w:sz w:val="20"/>
-          <w:szCs w:val="20"/>
-          <w:lang w:eastAsia="en-IN"/>
-        </w:rPr>
-        <w:t xml:space="preserve"> = </w:t>
-      </w:r>
-      <w:proofErr w:type="spellStart"/>
-      <w:r>
-        <w:rPr>
-          <w:rFonts w:ascii="Courier New" w:eastAsia="Times New Roman" w:hAnsi="Courier New" w:cs="Courier New"/>
-          <w:sz w:val="20"/>
-          <w:szCs w:val="20"/>
-          <w:lang w:eastAsia="en-IN"/>
-        </w:rPr>
-        <w:t>nrow</w:t>
-      </w:r>
-      <w:proofErr w:type="spellEnd"/>
-      <w:r>
-        <w:rPr>
-          <w:rFonts w:ascii="Courier New" w:eastAsia="Times New Roman" w:hAnsi="Courier New" w:cs="Courier New"/>
-          <w:sz w:val="20"/>
-          <w:szCs w:val="20"/>
-          <w:lang w:eastAsia="en-IN"/>
-        </w:rPr>
-        <w:t>(</w:t>
-      </w:r>
-      <w:proofErr w:type="spellStart"/>
-      <w:r>
-        <w:rPr>
-          <w:rFonts w:ascii="Courier New" w:eastAsia="Times New Roman" w:hAnsi="Courier New" w:cs="Courier New"/>
-          <w:sz w:val="20"/>
-          <w:szCs w:val="20"/>
-          <w:lang w:eastAsia="en-IN"/>
-        </w:rPr>
-        <w:t>mtcars</w:t>
-      </w:r>
-      <w:proofErr w:type="spellEnd"/>
-      <w:r>
-        <w:rPr>
-          <w:rFonts w:ascii="Courier New" w:eastAsia="Times New Roman" w:hAnsi="Courier New" w:cs="Courier New"/>
-          <w:sz w:val="20"/>
-          <w:szCs w:val="20"/>
-          <w:lang w:eastAsia="en-IN"/>
-        </w:rPr>
-        <w:t>))</w:t>
-      </w:r>
-    </w:p>
-    <w:p>
-      <w:pPr>
-        <w:tabs>
-          <w:tab w:val="left" w:pos="916"/>
-          <w:tab w:val="left" w:pos="1832"/>
-          <w:tab w:val="left" w:pos="2748"/>
-          <w:tab w:val="left" w:pos="3664"/>
-          <w:tab w:val="left" w:pos="4580"/>
-          <w:tab w:val="left" w:pos="5496"/>
-          <w:tab w:val="left" w:pos="6412"/>
-          <w:tab w:val="left" w:pos="7328"/>
-          <w:tab w:val="left" w:pos="8244"/>
-          <w:tab w:val="left" w:pos="9160"/>
-          <w:tab w:val="left" w:pos="10076"/>
-          <w:tab w:val="left" w:pos="10992"/>
-          <w:tab w:val="left" w:pos="11908"/>
-          <w:tab w:val="left" w:pos="12824"/>
-          <w:tab w:val="left" w:pos="13740"/>
-          <w:tab w:val="left" w:pos="14656"/>
-        </w:tabs>
-        <w:spacing w:after="0" w:line="240" w:lineRule="auto"/>
-        <w:rPr>
-          <w:rFonts w:ascii="Courier New" w:eastAsia="Times New Roman" w:hAnsi="Courier New" w:cs="Courier New"/>
-          <w:sz w:val="20"/>
-          <w:szCs w:val="20"/>
-          <w:lang w:eastAsia="en-IN"/>
-        </w:rPr>
-      </w:pPr>
-    </w:p>
-    <w:p>
-      <w:pPr>
-        <w:tabs>
-          <w:tab w:val="left" w:pos="916"/>
-          <w:tab w:val="left" w:pos="1832"/>
-          <w:tab w:val="left" w:pos="2748"/>
-          <w:tab w:val="left" w:pos="3664"/>
-          <w:tab w:val="left" w:pos="4580"/>
-          <w:tab w:val="left" w:pos="5496"/>
-          <w:tab w:val="left" w:pos="6412"/>
-          <w:tab w:val="left" w:pos="7328"/>
-          <w:tab w:val="left" w:pos="8244"/>
-          <w:tab w:val="left" w:pos="9160"/>
-          <w:tab w:val="left" w:pos="10076"/>
-          <w:tab w:val="left" w:pos="10992"/>
-          <w:tab w:val="left" w:pos="11908"/>
-          <w:tab w:val="left" w:pos="12824"/>
-          <w:tab w:val="left" w:pos="13740"/>
-          <w:tab w:val="left" w:pos="14656"/>
-        </w:tabs>
-        <w:spacing w:after="0" w:line="240" w:lineRule="auto"/>
-        <w:rPr>
-          <w:rFonts w:ascii="Courier New" w:eastAsia="Times New Roman" w:hAnsi="Courier New" w:cs="Courier New"/>
-          <w:sz w:val="20"/>
-          <w:szCs w:val="20"/>
-          <w:lang w:eastAsia="en-IN"/>
-        </w:rPr>
-      </w:pPr>
-      <w:r>
-        <w:rPr>
-          <w:rFonts w:ascii="Courier New" w:eastAsia="Times New Roman" w:hAnsi="Courier New" w:cs="Courier New"/>
-          <w:sz w:val="20"/>
-          <w:szCs w:val="20"/>
-          <w:lang w:eastAsia="en-IN"/>
-        </w:rPr>
-        <w:t xml:space="preserve">  # Spread of this bootstrap distribution describes the precision of estimation:</w:t>
-      </w:r>
-    </w:p>
-    <w:p>
-      <w:pPr>
-        <w:tabs>
-          <w:tab w:val="left" w:pos="916"/>
-          <w:tab w:val="left" w:pos="1832"/>
-          <w:tab w:val="left" w:pos="2748"/>
-          <w:tab w:val="left" w:pos="3664"/>
-          <w:tab w:val="left" w:pos="4580"/>
-          <w:tab w:val="left" w:pos="5496"/>
-          <w:tab w:val="left" w:pos="6412"/>
-          <w:tab w:val="left" w:pos="7328"/>
-          <w:tab w:val="left" w:pos="8244"/>
-          <w:tab w:val="left" w:pos="9160"/>
-          <w:tab w:val="left" w:pos="10076"/>
-          <w:tab w:val="left" w:pos="10992"/>
-          <w:tab w:val="left" w:pos="11908"/>
-          <w:tab w:val="left" w:pos="12824"/>
-          <w:tab w:val="left" w:pos="13740"/>
-          <w:tab w:val="left" w:pos="14656"/>
-        </w:tabs>
-        <w:spacing w:after="0" w:line="240" w:lineRule="auto"/>
-        <w:rPr>
-          <w:rFonts w:ascii="Courier New" w:eastAsia="Times New Roman" w:hAnsi="Courier New" w:cs="Courier New"/>
-          <w:sz w:val="20"/>
-          <w:szCs w:val="20"/>
-          <w:lang w:eastAsia="en-IN"/>
-        </w:rPr>
-      </w:pPr>
-      <w:r>
-        <w:rPr>
-          <w:rFonts w:ascii="Courier New" w:eastAsia="Times New Roman" w:hAnsi="Courier New" w:cs="Courier New"/>
-          <w:sz w:val="20"/>
-          <w:szCs w:val="20"/>
-          <w:lang w:eastAsia="en-IN"/>
-        </w:rPr>
-        <w:t xml:space="preserve">  # </w:t>
-      </w:r>
-      <w:proofErr w:type="gramStart"/>
-      <w:r>
-        <w:rPr>
-          <w:rFonts w:ascii="Courier New" w:eastAsia="Times New Roman" w:hAnsi="Courier New" w:cs="Courier New"/>
-          <w:sz w:val="20"/>
-          <w:szCs w:val="20"/>
-          <w:lang w:eastAsia="en-IN"/>
-        </w:rPr>
-        <w:t>bigger</w:t>
-      </w:r>
-      <w:proofErr w:type="gramEnd"/>
-      <w:r>
-        <w:rPr>
-          <w:rFonts w:ascii="Courier New" w:eastAsia="Times New Roman" w:hAnsi="Courier New" w:cs="Courier New"/>
-          <w:sz w:val="20"/>
-          <w:szCs w:val="20"/>
-          <w:lang w:eastAsia="en-IN"/>
-        </w:rPr>
-        <w:t xml:space="preserve"> values indicate lower precision</w:t>
-      </w:r>
-    </w:p>
-    <w:p>
-      <w:pPr>
-        <w:tabs>
-          <w:tab w:val="left" w:pos="916"/>
-          <w:tab w:val="left" w:pos="1832"/>
-          <w:tab w:val="left" w:pos="2748"/>
-          <w:tab w:val="left" w:pos="3664"/>
-          <w:tab w:val="left" w:pos="4580"/>
-          <w:tab w:val="left" w:pos="5496"/>
-          <w:tab w:val="left" w:pos="6412"/>
-          <w:tab w:val="left" w:pos="7328"/>
-          <w:tab w:val="left" w:pos="8244"/>
-          <w:tab w:val="left" w:pos="9160"/>
-          <w:tab w:val="left" w:pos="10076"/>
-          <w:tab w:val="left" w:pos="10992"/>
-          <w:tab w:val="left" w:pos="11908"/>
-          <w:tab w:val="left" w:pos="12824"/>
-          <w:tab w:val="left" w:pos="13740"/>
-          <w:tab w:val="left" w:pos="14656"/>
-        </w:tabs>
-        <w:spacing w:after="0" w:line="240" w:lineRule="auto"/>
-        <w:rPr>
-          <w:rFonts w:ascii="Courier New" w:eastAsia="Times New Roman" w:hAnsi="Courier New" w:cs="Courier New"/>
-          <w:sz w:val="20"/>
-          <w:szCs w:val="20"/>
-          <w:lang w:eastAsia="en-IN"/>
-        </w:rPr>
-      </w:pPr>
-      <w:proofErr w:type="spellStart"/>
-      <w:r>
-        <w:rPr>
-          <w:rFonts w:ascii="Courier New" w:eastAsia="Times New Roman" w:hAnsi="Courier New" w:cs="Courier New"/>
-          <w:sz w:val="20"/>
-          <w:szCs w:val="20"/>
-          <w:lang w:eastAsia="en-IN"/>
-        </w:rPr>
-        <w:t>summ_sd</w:t>
-      </w:r>
-      <w:proofErr w:type="spellEnd"/>
-      <w:r>
-        <w:rPr>
-          <w:rFonts w:ascii="Courier New" w:eastAsia="Times New Roman" w:hAnsi="Courier New" w:cs="Courier New"/>
-          <w:sz w:val="20"/>
-          <w:szCs w:val="20"/>
-          <w:lang w:eastAsia="en-IN"/>
-        </w:rPr>
-        <w:t>(</w:t>
-      </w:r>
-      <w:proofErr w:type="spellStart"/>
-      <w:r>
-        <w:rPr>
-          <w:rFonts w:ascii="Courier New" w:eastAsia="Times New Roman" w:hAnsi="Courier New" w:cs="Courier New"/>
-          <w:sz w:val="20"/>
-          <w:szCs w:val="20"/>
-          <w:lang w:eastAsia="en-IN"/>
-        </w:rPr>
-        <w:t>d_mpg_dis_mean</w:t>
-      </w:r>
-      <w:proofErr w:type="spellEnd"/>
+        <w:t>,</w:t>
+      </w:r>
+    </w:p>
+    <w:p>
+      <w:pPr>
+        <w:tabs>
+          <w:tab w:val="left" w:pos="916"/>
+          <w:tab w:val="left" w:pos="1832"/>
+          <w:tab w:val="left" w:pos="2748"/>
+          <w:tab w:val="left" w:pos="3664"/>
+          <w:tab w:val="left" w:pos="4580"/>
+          <w:tab w:val="left" w:pos="5496"/>
+          <w:tab w:val="left" w:pos="6412"/>
+          <w:tab w:val="left" w:pos="7328"/>
+          <w:tab w:val="left" w:pos="8244"/>
+          <w:tab w:val="left" w:pos="9160"/>
+          <w:tab w:val="left" w:pos="10076"/>
+          <w:tab w:val="left" w:pos="10992"/>
+          <w:tab w:val="left" w:pos="11908"/>
+          <w:tab w:val="left" w:pos="12824"/>
+          <w:tab w:val="left" w:pos="13740"/>
+          <w:tab w:val="left" w:pos="14656"/>
+        </w:tabs>
+        <w:spacing w:after="0" w:line="240" w:lineRule="auto"/>
+        <w:rPr>
+          <w:rFonts w:ascii="Courier New" w:eastAsia="Times New Roman" w:hAnsi="Courier New" w:cs="Courier New"/>
+          <w:sz w:val="20"/>
+          <w:szCs w:val="20"/>
+          <w:lang w:eastAsia="en-IN"/>
+        </w:rPr>
+      </w:pPr>
+      <w:r>
+        <w:rPr>
+          <w:rFonts w:ascii="Courier New" w:eastAsia="Times New Roman" w:hAnsi="Courier New" w:cs="Courier New"/>
+          <w:sz w:val="20"/>
+          <w:szCs w:val="20"/>
+          <w:lang w:eastAsia="en-IN"/>
+        </w:rPr>
+        <w:t xml:space="preserve">  main = "Ordinary bootstrap distribution of 'mpg' sample mean"</w:t>
+      </w:r>
+    </w:p>
+    <w:p>
+      <w:pPr>
+        <w:tabs>
+          <w:tab w:val="left" w:pos="916"/>
+          <w:tab w:val="left" w:pos="1832"/>
+          <w:tab w:val="left" w:pos="2748"/>
+          <w:tab w:val="left" w:pos="3664"/>
+          <w:tab w:val="left" w:pos="4580"/>
+          <w:tab w:val="left" w:pos="5496"/>
+          <w:tab w:val="left" w:pos="6412"/>
+          <w:tab w:val="left" w:pos="7328"/>
+          <w:tab w:val="left" w:pos="8244"/>
+          <w:tab w:val="left" w:pos="9160"/>
+          <w:tab w:val="left" w:pos="10076"/>
+          <w:tab w:val="left" w:pos="10992"/>
+          <w:tab w:val="left" w:pos="11908"/>
+          <w:tab w:val="left" w:pos="12824"/>
+          <w:tab w:val="left" w:pos="13740"/>
+          <w:tab w:val="left" w:pos="14656"/>
+        </w:tabs>
+        <w:spacing w:after="0" w:line="240" w:lineRule="auto"/>
+        <w:rPr>
+          <w:rFonts w:ascii="Courier New" w:eastAsia="Times New Roman" w:hAnsi="Courier New" w:cs="Courier New"/>
+          <w:sz w:val="20"/>
+          <w:szCs w:val="20"/>
+          <w:lang w:eastAsia="en-IN"/>
+        </w:rPr>
+      </w:pPr>
       <w:r>
         <w:rPr>
           <w:rFonts w:ascii="Courier New" w:eastAsia="Times New Roman" w:hAnsi="Courier New" w:cs="Courier New"/>
@@ -2251,285 +2410,6 @@
     </w:p>
     <w:p>
       <w:pPr>
-        <w:tabs>
-          <w:tab w:val="left" w:pos="916"/>
-          <w:tab w:val="left" w:pos="1832"/>
-          <w:tab w:val="left" w:pos="2748"/>
-          <w:tab w:val="left" w:pos="3664"/>
-          <w:tab w:val="left" w:pos="4580"/>
-          <w:tab w:val="left" w:pos="5496"/>
-          <w:tab w:val="left" w:pos="6412"/>
-          <w:tab w:val="left" w:pos="7328"/>
-          <w:tab w:val="left" w:pos="8244"/>
-          <w:tab w:val="left" w:pos="9160"/>
-          <w:tab w:val="left" w:pos="10076"/>
-          <w:tab w:val="left" w:pos="10992"/>
-          <w:tab w:val="left" w:pos="11908"/>
-          <w:tab w:val="left" w:pos="12824"/>
-          <w:tab w:val="left" w:pos="13740"/>
-          <w:tab w:val="left" w:pos="14656"/>
-        </w:tabs>
-        <w:spacing w:after="0" w:line="240" w:lineRule="auto"/>
-        <w:rPr>
-          <w:rFonts w:ascii="Courier New" w:eastAsia="Times New Roman" w:hAnsi="Courier New" w:cs="Courier New"/>
-          <w:sz w:val="20"/>
-          <w:szCs w:val="20"/>
-          <w:lang w:eastAsia="en-IN"/>
-        </w:rPr>
-      </w:pPr>
-      <w:r>
-        <w:rPr>
-          <w:rFonts w:ascii="Courier New" w:eastAsia="Times New Roman" w:hAnsi="Courier New" w:cs="Courier New"/>
-          <w:sz w:val="20"/>
-          <w:szCs w:val="20"/>
-          <w:lang w:eastAsia="en-IN"/>
-        </w:rPr>
-        <w:t>## [1] 1.04067</w:t>
-      </w:r>
-    </w:p>
-    <w:p>
-      <w:pPr>
-        <w:tabs>
-          <w:tab w:val="left" w:pos="916"/>
-          <w:tab w:val="left" w:pos="1832"/>
-          <w:tab w:val="left" w:pos="2748"/>
-          <w:tab w:val="left" w:pos="3664"/>
-          <w:tab w:val="left" w:pos="4580"/>
-          <w:tab w:val="left" w:pos="5496"/>
-          <w:tab w:val="left" w:pos="6412"/>
-          <w:tab w:val="left" w:pos="7328"/>
-          <w:tab w:val="left" w:pos="8244"/>
-          <w:tab w:val="left" w:pos="9160"/>
-          <w:tab w:val="left" w:pos="10076"/>
-          <w:tab w:val="left" w:pos="10992"/>
-          <w:tab w:val="left" w:pos="11908"/>
-          <w:tab w:val="left" w:pos="12824"/>
-          <w:tab w:val="left" w:pos="13740"/>
-          <w:tab w:val="left" w:pos="14656"/>
-        </w:tabs>
-        <w:spacing w:after="0" w:line="240" w:lineRule="auto"/>
-        <w:rPr>
-          <w:rFonts w:ascii="Courier New" w:eastAsia="Times New Roman" w:hAnsi="Courier New" w:cs="Courier New"/>
-          <w:sz w:val="20"/>
-          <w:szCs w:val="20"/>
-          <w:lang w:eastAsia="en-IN"/>
-        </w:rPr>
-      </w:pPr>
-    </w:p>
-    <w:p>
-      <w:pPr>
-        <w:tabs>
-          <w:tab w:val="left" w:pos="916"/>
-          <w:tab w:val="left" w:pos="1832"/>
-          <w:tab w:val="left" w:pos="2748"/>
-          <w:tab w:val="left" w:pos="3664"/>
-          <w:tab w:val="left" w:pos="4580"/>
-          <w:tab w:val="left" w:pos="5496"/>
-          <w:tab w:val="left" w:pos="6412"/>
-          <w:tab w:val="left" w:pos="7328"/>
-          <w:tab w:val="left" w:pos="8244"/>
-          <w:tab w:val="left" w:pos="9160"/>
-          <w:tab w:val="left" w:pos="10076"/>
-          <w:tab w:val="left" w:pos="10992"/>
-          <w:tab w:val="left" w:pos="11908"/>
-          <w:tab w:val="left" w:pos="12824"/>
-          <w:tab w:val="left" w:pos="13740"/>
-          <w:tab w:val="left" w:pos="14656"/>
-        </w:tabs>
-        <w:spacing w:after="0" w:line="240" w:lineRule="auto"/>
-        <w:rPr>
-          <w:rFonts w:ascii="Courier New" w:eastAsia="Times New Roman" w:hAnsi="Courier New" w:cs="Courier New"/>
-          <w:sz w:val="20"/>
-          <w:szCs w:val="20"/>
-          <w:lang w:eastAsia="en-IN"/>
-        </w:rPr>
-      </w:pPr>
-      <w:r>
-        <w:rPr>
-          <w:rFonts w:ascii="Courier New" w:eastAsia="Times New Roman" w:hAnsi="Courier New" w:cs="Courier New"/>
-          <w:sz w:val="20"/>
-          <w:szCs w:val="20"/>
-          <w:lang w:eastAsia="en-IN"/>
-        </w:rPr>
-        <w:t xml:space="preserve">  # This discrete distribution has the following d-function</w:t>
-      </w:r>
-    </w:p>
-    <w:p>
-      <w:pPr>
-        <w:tabs>
-          <w:tab w:val="left" w:pos="916"/>
-          <w:tab w:val="left" w:pos="1832"/>
-          <w:tab w:val="left" w:pos="2748"/>
-          <w:tab w:val="left" w:pos="3664"/>
-          <w:tab w:val="left" w:pos="4580"/>
-          <w:tab w:val="left" w:pos="5496"/>
-          <w:tab w:val="left" w:pos="6412"/>
-          <w:tab w:val="left" w:pos="7328"/>
-          <w:tab w:val="left" w:pos="8244"/>
-          <w:tab w:val="left" w:pos="9160"/>
-          <w:tab w:val="left" w:pos="10076"/>
-          <w:tab w:val="left" w:pos="10992"/>
-          <w:tab w:val="left" w:pos="11908"/>
-          <w:tab w:val="left" w:pos="12824"/>
-          <w:tab w:val="left" w:pos="13740"/>
-          <w:tab w:val="left" w:pos="14656"/>
-        </w:tabs>
-        <w:spacing w:after="0" w:line="240" w:lineRule="auto"/>
-        <w:rPr>
-          <w:rFonts w:ascii="Courier New" w:eastAsia="Times New Roman" w:hAnsi="Courier New" w:cs="Courier New"/>
-          <w:sz w:val="20"/>
-          <w:szCs w:val="20"/>
-          <w:lang w:eastAsia="en-IN"/>
-        </w:rPr>
-      </w:pPr>
-      <w:proofErr w:type="gramStart"/>
-      <w:r>
-        <w:rPr>
-          <w:rFonts w:ascii="Courier New" w:eastAsia="Times New Roman" w:hAnsi="Courier New" w:cs="Courier New"/>
-          <w:sz w:val="20"/>
-          <w:szCs w:val="20"/>
-          <w:lang w:eastAsia="en-IN"/>
-        </w:rPr>
-        <w:t>plot(</w:t>
-      </w:r>
-      <w:proofErr w:type="gramEnd"/>
-    </w:p>
-    <w:p>
-      <w:pPr>
-        <w:tabs>
-          <w:tab w:val="left" w:pos="916"/>
-          <w:tab w:val="left" w:pos="1832"/>
-          <w:tab w:val="left" w:pos="2748"/>
-          <w:tab w:val="left" w:pos="3664"/>
-          <w:tab w:val="left" w:pos="4580"/>
-          <w:tab w:val="left" w:pos="5496"/>
-          <w:tab w:val="left" w:pos="6412"/>
-          <w:tab w:val="left" w:pos="7328"/>
-          <w:tab w:val="left" w:pos="8244"/>
-          <w:tab w:val="left" w:pos="9160"/>
-          <w:tab w:val="left" w:pos="10076"/>
-          <w:tab w:val="left" w:pos="10992"/>
-          <w:tab w:val="left" w:pos="11908"/>
-          <w:tab w:val="left" w:pos="12824"/>
-          <w:tab w:val="left" w:pos="13740"/>
-          <w:tab w:val="left" w:pos="14656"/>
-        </w:tabs>
-        <w:spacing w:after="0" w:line="240" w:lineRule="auto"/>
-        <w:rPr>
-          <w:rFonts w:ascii="Courier New" w:eastAsia="Times New Roman" w:hAnsi="Courier New" w:cs="Courier New"/>
-          <w:sz w:val="20"/>
-          <w:szCs w:val="20"/>
-          <w:lang w:eastAsia="en-IN"/>
-        </w:rPr>
-      </w:pPr>
-      <w:r>
-        <w:rPr>
-          <w:rFonts w:ascii="Courier New" w:eastAsia="Times New Roman" w:hAnsi="Courier New" w:cs="Courier New"/>
-          <w:sz w:val="20"/>
-          <w:szCs w:val="20"/>
-          <w:lang w:eastAsia="en-IN"/>
-        </w:rPr>
-        <w:t xml:space="preserve">  </w:t>
-      </w:r>
-      <w:proofErr w:type="spellStart"/>
-      <w:r>
-        <w:rPr>
-          <w:rFonts w:ascii="Courier New" w:eastAsia="Times New Roman" w:hAnsi="Courier New" w:cs="Courier New"/>
-          <w:sz w:val="20"/>
-          <w:szCs w:val="20"/>
-          <w:lang w:eastAsia="en-IN"/>
-        </w:rPr>
-        <w:t>d_mpg_dis_mean</w:t>
-      </w:r>
-      <w:proofErr w:type="spellEnd"/>
-      <w:r>
-        <w:rPr>
-          <w:rFonts w:ascii="Courier New" w:eastAsia="Times New Roman" w:hAnsi="Courier New" w:cs="Courier New"/>
-          <w:sz w:val="20"/>
-          <w:szCs w:val="20"/>
-          <w:lang w:eastAsia="en-IN"/>
-        </w:rPr>
-        <w:t>,</w:t>
-      </w:r>
-    </w:p>
-    <w:p>
-      <w:pPr>
-        <w:tabs>
-          <w:tab w:val="left" w:pos="916"/>
-          <w:tab w:val="left" w:pos="1832"/>
-          <w:tab w:val="left" w:pos="2748"/>
-          <w:tab w:val="left" w:pos="3664"/>
-          <w:tab w:val="left" w:pos="4580"/>
-          <w:tab w:val="left" w:pos="5496"/>
-          <w:tab w:val="left" w:pos="6412"/>
-          <w:tab w:val="left" w:pos="7328"/>
-          <w:tab w:val="left" w:pos="8244"/>
-          <w:tab w:val="left" w:pos="9160"/>
-          <w:tab w:val="left" w:pos="10076"/>
-          <w:tab w:val="left" w:pos="10992"/>
-          <w:tab w:val="left" w:pos="11908"/>
-          <w:tab w:val="left" w:pos="12824"/>
-          <w:tab w:val="left" w:pos="13740"/>
-          <w:tab w:val="left" w:pos="14656"/>
-        </w:tabs>
-        <w:spacing w:after="0" w:line="240" w:lineRule="auto"/>
-        <w:rPr>
-          <w:rFonts w:ascii="Courier New" w:eastAsia="Times New Roman" w:hAnsi="Courier New" w:cs="Courier New"/>
-          <w:sz w:val="20"/>
-          <w:szCs w:val="20"/>
-          <w:lang w:eastAsia="en-IN"/>
-        </w:rPr>
-      </w:pPr>
-      <w:r>
-        <w:rPr>
-          <w:rFonts w:ascii="Courier New" w:eastAsia="Times New Roman" w:hAnsi="Courier New" w:cs="Courier New"/>
-          <w:sz w:val="20"/>
-          <w:szCs w:val="20"/>
-          <w:lang w:eastAsia="en-IN"/>
-        </w:rPr>
-        <w:t xml:space="preserve">  main = "Ordinary bootstrap distribution of 'mpg' sample mean"</w:t>
-      </w:r>
-    </w:p>
-    <w:p>
-      <w:pPr>
-        <w:tabs>
-          <w:tab w:val="left" w:pos="916"/>
-          <w:tab w:val="left" w:pos="1832"/>
-          <w:tab w:val="left" w:pos="2748"/>
-          <w:tab w:val="left" w:pos="3664"/>
-          <w:tab w:val="left" w:pos="4580"/>
-          <w:tab w:val="left" w:pos="5496"/>
-          <w:tab w:val="left" w:pos="6412"/>
-          <w:tab w:val="left" w:pos="7328"/>
-          <w:tab w:val="left" w:pos="8244"/>
-          <w:tab w:val="left" w:pos="9160"/>
-          <w:tab w:val="left" w:pos="10076"/>
-          <w:tab w:val="left" w:pos="10992"/>
-          <w:tab w:val="left" w:pos="11908"/>
-          <w:tab w:val="left" w:pos="12824"/>
-          <w:tab w:val="left" w:pos="13740"/>
-          <w:tab w:val="left" w:pos="14656"/>
-        </w:tabs>
-        <w:spacing w:after="0" w:line="240" w:lineRule="auto"/>
-        <w:rPr>
-          <w:rFonts w:ascii="Courier New" w:eastAsia="Times New Roman" w:hAnsi="Courier New" w:cs="Courier New"/>
-          <w:sz w:val="20"/>
-          <w:szCs w:val="20"/>
-          <w:lang w:eastAsia="en-IN"/>
-        </w:rPr>
-      </w:pPr>
-      <w:r>
-        <w:rPr>
-          <w:rFonts w:ascii="Courier New" w:eastAsia="Times New Roman" w:hAnsi="Courier New" w:cs="Courier New"/>
-          <w:sz w:val="20"/>
-          <w:szCs w:val="20"/>
-          <w:lang w:eastAsia="en-IN"/>
-        </w:rPr>
-        <w:t>)</w:t>
-      </w:r>
-    </w:p>
-    <w:p>
-      <w:pPr>
         <w:spacing w:before="100" w:beforeAutospacing="1" w:after="100" w:afterAutospacing="1" w:line="240" w:lineRule="auto"/>
         <w:rPr>
           <w:rFonts w:ascii="Times New Roman" w:eastAsia="Times New Roman" w:hAnsi="Times New Roman" w:cs="Times New Roman"/>
@@ -2539,7 +2419,9 @@
         </w:rPr>
       </w:pPr>
       <w:r>
-        <w:lastRenderedPageBreak/>
+        <w:rPr>
+          <w:noProof/>
+        </w:rPr>
         <w:drawing>
           <wp:inline distT="0" distB="0" distL="0" distR="0" wp14:anchorId="488312B4" wp14:editId="67715805">
             <wp:extent cx="4286250" cy="2619375"/>
@@ -2556,7 +2438,7 @@
                     <pic:cNvPicPr/>
                   </pic:nvPicPr>
                   <pic:blipFill>
-                    <a:blip r:embed="rId17"/>
+                    <a:blip r:embed="rId6"/>
                     <a:stretch>
                       <a:fillRect/>
                     </a:stretch>
@@ -2594,6 +2476,7 @@
           <w:szCs w:val="20"/>
           <w:lang w:eastAsia="en-IN"/>
         </w:rPr>
+        <w:lastRenderedPageBreak/>
         <w:t xml:space="preserve">If </w:t>
       </w:r>
       <w:proofErr w:type="spellStart"/>
@@ -3484,6 +3367,9 @@
         </w:rPr>
       </w:pPr>
       <w:r>
+        <w:rPr>
+          <w:noProof/>
+        </w:rPr>
         <w:drawing>
           <wp:inline distT="0" distB="0" distL="0" distR="0" wp14:anchorId="205BCEC2" wp14:editId="7D17A743">
             <wp:extent cx="4286250" cy="2619375"/>
@@ -3500,7 +3386,7 @@
                     <pic:cNvPicPr/>
                   </pic:nvPicPr>
                   <pic:blipFill>
-                    <a:blip r:embed="rId18"/>
+                    <a:blip r:embed="rId7"/>
                     <a:stretch>
                       <a:fillRect/>
                     </a:stretch>
@@ -3576,797 +3462,800 @@
           <w:szCs w:val="20"/>
           <w:lang w:eastAsia="en-IN"/>
         </w:rPr>
+        <w:t># Using ordinary bootstrap, but treating sample mean as continuous</w:t>
+      </w:r>
+    </w:p>
+    <w:p>
+      <w:pPr>
+        <w:tabs>
+          <w:tab w:val="left" w:pos="916"/>
+          <w:tab w:val="left" w:pos="1832"/>
+          <w:tab w:val="left" w:pos="2748"/>
+          <w:tab w:val="left" w:pos="3664"/>
+          <w:tab w:val="left" w:pos="4580"/>
+          <w:tab w:val="left" w:pos="5496"/>
+          <w:tab w:val="left" w:pos="6412"/>
+          <w:tab w:val="left" w:pos="7328"/>
+          <w:tab w:val="left" w:pos="8244"/>
+          <w:tab w:val="left" w:pos="9160"/>
+          <w:tab w:val="left" w:pos="10076"/>
+          <w:tab w:val="left" w:pos="10992"/>
+          <w:tab w:val="left" w:pos="11908"/>
+          <w:tab w:val="left" w:pos="12824"/>
+          <w:tab w:val="left" w:pos="13740"/>
+          <w:tab w:val="left" w:pos="14656"/>
+        </w:tabs>
+        <w:spacing w:after="0" w:line="240" w:lineRule="auto"/>
+        <w:rPr>
+          <w:rFonts w:ascii="Courier New" w:eastAsia="Times New Roman" w:hAnsi="Courier New" w:cs="Courier New"/>
+          <w:sz w:val="20"/>
+          <w:szCs w:val="20"/>
+          <w:lang w:eastAsia="en-IN"/>
+        </w:rPr>
+      </w:pPr>
+      <w:r>
+        <w:rPr>
+          <w:rFonts w:ascii="Courier New" w:eastAsia="Times New Roman" w:hAnsi="Courier New" w:cs="Courier New"/>
+          <w:sz w:val="20"/>
+          <w:szCs w:val="20"/>
+          <w:lang w:eastAsia="en-IN"/>
+        </w:rPr>
+        <w:t xml:space="preserve">d_mpg_con_mean_2 &lt;- </w:t>
+      </w:r>
+      <w:proofErr w:type="spellStart"/>
+      <w:r>
+        <w:rPr>
+          <w:rFonts w:ascii="Courier New" w:eastAsia="Times New Roman" w:hAnsi="Courier New" w:cs="Courier New"/>
+          <w:sz w:val="20"/>
+          <w:szCs w:val="20"/>
+          <w:lang w:eastAsia="en-IN"/>
+        </w:rPr>
+        <w:t>mtcars$mpg</w:t>
+      </w:r>
+      <w:proofErr w:type="spellEnd"/>
+      <w:r>
+        <w:rPr>
+          <w:rFonts w:ascii="Courier New" w:eastAsia="Times New Roman" w:hAnsi="Courier New" w:cs="Courier New"/>
+          <w:sz w:val="20"/>
+          <w:szCs w:val="20"/>
+          <w:lang w:eastAsia="en-IN"/>
+        </w:rPr>
+        <w:t xml:space="preserve"> %&gt;% </w:t>
+      </w:r>
+    </w:p>
+    <w:p>
+      <w:pPr>
+        <w:tabs>
+          <w:tab w:val="left" w:pos="916"/>
+          <w:tab w:val="left" w:pos="1832"/>
+          <w:tab w:val="left" w:pos="2748"/>
+          <w:tab w:val="left" w:pos="3664"/>
+          <w:tab w:val="left" w:pos="4580"/>
+          <w:tab w:val="left" w:pos="5496"/>
+          <w:tab w:val="left" w:pos="6412"/>
+          <w:tab w:val="left" w:pos="7328"/>
+          <w:tab w:val="left" w:pos="8244"/>
+          <w:tab w:val="left" w:pos="9160"/>
+          <w:tab w:val="left" w:pos="10076"/>
+          <w:tab w:val="left" w:pos="10992"/>
+          <w:tab w:val="left" w:pos="11908"/>
+          <w:tab w:val="left" w:pos="12824"/>
+          <w:tab w:val="left" w:pos="13740"/>
+          <w:tab w:val="left" w:pos="14656"/>
+        </w:tabs>
+        <w:spacing w:after="0" w:line="240" w:lineRule="auto"/>
+        <w:rPr>
+          <w:rFonts w:ascii="Courier New" w:eastAsia="Times New Roman" w:hAnsi="Courier New" w:cs="Courier New"/>
+          <w:sz w:val="20"/>
+          <w:szCs w:val="20"/>
+          <w:lang w:eastAsia="en-IN"/>
+        </w:rPr>
+      </w:pPr>
+      <w:r>
+        <w:rPr>
+          <w:rFonts w:ascii="Courier New" w:eastAsia="Times New Roman" w:hAnsi="Courier New" w:cs="Courier New"/>
+          <w:sz w:val="20"/>
+          <w:szCs w:val="20"/>
+          <w:lang w:eastAsia="en-IN"/>
+        </w:rPr>
+        <w:t xml:space="preserve">  </w:t>
+      </w:r>
+      <w:proofErr w:type="spellStart"/>
+      <w:r>
+        <w:rPr>
+          <w:rFonts w:ascii="Courier New" w:eastAsia="Times New Roman" w:hAnsi="Courier New" w:cs="Courier New"/>
+          <w:sz w:val="20"/>
+          <w:szCs w:val="20"/>
+          <w:lang w:eastAsia="en-IN"/>
+        </w:rPr>
+        <w:t>new_</w:t>
+      </w:r>
+      <w:proofErr w:type="gramStart"/>
+      <w:r>
+        <w:rPr>
+          <w:rFonts w:ascii="Courier New" w:eastAsia="Times New Roman" w:hAnsi="Courier New" w:cs="Courier New"/>
+          <w:sz w:val="20"/>
+          <w:szCs w:val="20"/>
+          <w:lang w:eastAsia="en-IN"/>
+        </w:rPr>
+        <w:t>d</w:t>
+      </w:r>
+      <w:proofErr w:type="spellEnd"/>
+      <w:r>
+        <w:rPr>
+          <w:rFonts w:ascii="Courier New" w:eastAsia="Times New Roman" w:hAnsi="Courier New" w:cs="Courier New"/>
+          <w:sz w:val="20"/>
+          <w:szCs w:val="20"/>
+          <w:lang w:eastAsia="en-IN"/>
+        </w:rPr>
+        <w:t>(</w:t>
+      </w:r>
+      <w:proofErr w:type="gramEnd"/>
+      <w:r>
+        <w:rPr>
+          <w:rFonts w:ascii="Courier New" w:eastAsia="Times New Roman" w:hAnsi="Courier New" w:cs="Courier New"/>
+          <w:sz w:val="20"/>
+          <w:szCs w:val="20"/>
+          <w:lang w:eastAsia="en-IN"/>
+        </w:rPr>
+        <w:t xml:space="preserve">type = "discrete") %&gt;% </w:t>
+      </w:r>
+    </w:p>
+    <w:p>
+      <w:pPr>
+        <w:tabs>
+          <w:tab w:val="left" w:pos="916"/>
+          <w:tab w:val="left" w:pos="1832"/>
+          <w:tab w:val="left" w:pos="2748"/>
+          <w:tab w:val="left" w:pos="3664"/>
+          <w:tab w:val="left" w:pos="4580"/>
+          <w:tab w:val="left" w:pos="5496"/>
+          <w:tab w:val="left" w:pos="6412"/>
+          <w:tab w:val="left" w:pos="7328"/>
+          <w:tab w:val="left" w:pos="8244"/>
+          <w:tab w:val="left" w:pos="9160"/>
+          <w:tab w:val="left" w:pos="10076"/>
+          <w:tab w:val="left" w:pos="10992"/>
+          <w:tab w:val="left" w:pos="11908"/>
+          <w:tab w:val="left" w:pos="12824"/>
+          <w:tab w:val="left" w:pos="13740"/>
+          <w:tab w:val="left" w:pos="14656"/>
+        </w:tabs>
+        <w:spacing w:after="0" w:line="240" w:lineRule="auto"/>
+        <w:rPr>
+          <w:rFonts w:ascii="Courier New" w:eastAsia="Times New Roman" w:hAnsi="Courier New" w:cs="Courier New"/>
+          <w:sz w:val="20"/>
+          <w:szCs w:val="20"/>
+          <w:lang w:eastAsia="en-IN"/>
+        </w:rPr>
+      </w:pPr>
+      <w:r>
+        <w:rPr>
+          <w:rFonts w:ascii="Courier New" w:eastAsia="Times New Roman" w:hAnsi="Courier New" w:cs="Courier New"/>
+          <w:sz w:val="20"/>
+          <w:szCs w:val="20"/>
+          <w:lang w:eastAsia="en-IN"/>
+        </w:rPr>
+        <w:t xml:space="preserve">  </w:t>
+      </w:r>
+      <w:proofErr w:type="spellStart"/>
+      <w:r>
+        <w:rPr>
+          <w:rFonts w:ascii="Courier New" w:eastAsia="Times New Roman" w:hAnsi="Courier New" w:cs="Courier New"/>
+          <w:sz w:val="20"/>
+          <w:szCs w:val="20"/>
+          <w:lang w:eastAsia="en-IN"/>
+        </w:rPr>
+        <w:t>form_</w:t>
+      </w:r>
+      <w:proofErr w:type="gramStart"/>
+      <w:r>
+        <w:rPr>
+          <w:rFonts w:ascii="Courier New" w:eastAsia="Times New Roman" w:hAnsi="Courier New" w:cs="Courier New"/>
+          <w:sz w:val="20"/>
+          <w:szCs w:val="20"/>
+          <w:lang w:eastAsia="en-IN"/>
+        </w:rPr>
+        <w:t>estimate</w:t>
+      </w:r>
+      <w:proofErr w:type="spellEnd"/>
+      <w:r>
+        <w:rPr>
+          <w:rFonts w:ascii="Courier New" w:eastAsia="Times New Roman" w:hAnsi="Courier New" w:cs="Courier New"/>
+          <w:sz w:val="20"/>
+          <w:szCs w:val="20"/>
+          <w:lang w:eastAsia="en-IN"/>
+        </w:rPr>
+        <w:t>(</w:t>
+      </w:r>
+      <w:proofErr w:type="gramEnd"/>
+    </w:p>
+    <w:p>
+      <w:pPr>
+        <w:tabs>
+          <w:tab w:val="left" w:pos="916"/>
+          <w:tab w:val="left" w:pos="1832"/>
+          <w:tab w:val="left" w:pos="2748"/>
+          <w:tab w:val="left" w:pos="3664"/>
+          <w:tab w:val="left" w:pos="4580"/>
+          <w:tab w:val="left" w:pos="5496"/>
+          <w:tab w:val="left" w:pos="6412"/>
+          <w:tab w:val="left" w:pos="7328"/>
+          <w:tab w:val="left" w:pos="8244"/>
+          <w:tab w:val="left" w:pos="9160"/>
+          <w:tab w:val="left" w:pos="10076"/>
+          <w:tab w:val="left" w:pos="10992"/>
+          <w:tab w:val="left" w:pos="11908"/>
+          <w:tab w:val="left" w:pos="12824"/>
+          <w:tab w:val="left" w:pos="13740"/>
+          <w:tab w:val="left" w:pos="14656"/>
+        </w:tabs>
+        <w:spacing w:after="0" w:line="240" w:lineRule="auto"/>
+        <w:rPr>
+          <w:rFonts w:ascii="Courier New" w:eastAsia="Times New Roman" w:hAnsi="Courier New" w:cs="Courier New"/>
+          <w:sz w:val="20"/>
+          <w:szCs w:val="20"/>
+          <w:lang w:eastAsia="en-IN"/>
+        </w:rPr>
+      </w:pPr>
+      <w:r>
+        <w:rPr>
+          <w:rFonts w:ascii="Courier New" w:eastAsia="Times New Roman" w:hAnsi="Courier New" w:cs="Courier New"/>
+          <w:sz w:val="20"/>
+          <w:szCs w:val="20"/>
+          <w:lang w:eastAsia="en-IN"/>
+        </w:rPr>
+        <w:t xml:space="preserve">    stat = mean, </w:t>
+      </w:r>
+      <w:proofErr w:type="spellStart"/>
+      <w:r>
+        <w:rPr>
+          <w:rFonts w:ascii="Courier New" w:eastAsia="Times New Roman" w:hAnsi="Courier New" w:cs="Courier New"/>
+          <w:sz w:val="20"/>
+          <w:szCs w:val="20"/>
+          <w:lang w:eastAsia="en-IN"/>
+        </w:rPr>
+        <w:t>sample_size</w:t>
+      </w:r>
+      <w:proofErr w:type="spellEnd"/>
+      <w:r>
+        <w:rPr>
+          <w:rFonts w:ascii="Courier New" w:eastAsia="Times New Roman" w:hAnsi="Courier New" w:cs="Courier New"/>
+          <w:sz w:val="20"/>
+          <w:szCs w:val="20"/>
+          <w:lang w:eastAsia="en-IN"/>
+        </w:rPr>
+        <w:t xml:space="preserve"> = </w:t>
+      </w:r>
+      <w:proofErr w:type="spellStart"/>
+      <w:r>
+        <w:rPr>
+          <w:rFonts w:ascii="Courier New" w:eastAsia="Times New Roman" w:hAnsi="Courier New" w:cs="Courier New"/>
+          <w:sz w:val="20"/>
+          <w:szCs w:val="20"/>
+          <w:lang w:eastAsia="en-IN"/>
+        </w:rPr>
+        <w:t>nrow</w:t>
+      </w:r>
+      <w:proofErr w:type="spellEnd"/>
+      <w:r>
+        <w:rPr>
+          <w:rFonts w:ascii="Courier New" w:eastAsia="Times New Roman" w:hAnsi="Courier New" w:cs="Courier New"/>
+          <w:sz w:val="20"/>
+          <w:szCs w:val="20"/>
+          <w:lang w:eastAsia="en-IN"/>
+        </w:rPr>
+        <w:t>(</w:t>
+      </w:r>
+      <w:proofErr w:type="spellStart"/>
+      <w:r>
+        <w:rPr>
+          <w:rFonts w:ascii="Courier New" w:eastAsia="Times New Roman" w:hAnsi="Courier New" w:cs="Courier New"/>
+          <w:sz w:val="20"/>
+          <w:szCs w:val="20"/>
+          <w:lang w:eastAsia="en-IN"/>
+        </w:rPr>
+        <w:t>mtcars</w:t>
+      </w:r>
+      <w:proofErr w:type="spellEnd"/>
+      <w:r>
+        <w:rPr>
+          <w:rFonts w:ascii="Courier New" w:eastAsia="Times New Roman" w:hAnsi="Courier New" w:cs="Courier New"/>
+          <w:sz w:val="20"/>
+          <w:szCs w:val="20"/>
+          <w:lang w:eastAsia="en-IN"/>
+        </w:rPr>
+        <w:t>),</w:t>
+      </w:r>
+    </w:p>
+    <w:p>
+      <w:pPr>
+        <w:tabs>
+          <w:tab w:val="left" w:pos="916"/>
+          <w:tab w:val="left" w:pos="1832"/>
+          <w:tab w:val="left" w:pos="2748"/>
+          <w:tab w:val="left" w:pos="3664"/>
+          <w:tab w:val="left" w:pos="4580"/>
+          <w:tab w:val="left" w:pos="5496"/>
+          <w:tab w:val="left" w:pos="6412"/>
+          <w:tab w:val="left" w:pos="7328"/>
+          <w:tab w:val="left" w:pos="8244"/>
+          <w:tab w:val="left" w:pos="9160"/>
+          <w:tab w:val="left" w:pos="10076"/>
+          <w:tab w:val="left" w:pos="10992"/>
+          <w:tab w:val="left" w:pos="11908"/>
+          <w:tab w:val="left" w:pos="12824"/>
+          <w:tab w:val="left" w:pos="13740"/>
+          <w:tab w:val="left" w:pos="14656"/>
+        </w:tabs>
+        <w:spacing w:after="0" w:line="240" w:lineRule="auto"/>
+        <w:rPr>
+          <w:rFonts w:ascii="Courier New" w:eastAsia="Times New Roman" w:hAnsi="Courier New" w:cs="Courier New"/>
+          <w:sz w:val="20"/>
+          <w:szCs w:val="20"/>
+          <w:lang w:eastAsia="en-IN"/>
+        </w:rPr>
+      </w:pPr>
+      <w:r>
+        <w:rPr>
+          <w:rFonts w:ascii="Courier New" w:eastAsia="Times New Roman" w:hAnsi="Courier New" w:cs="Courier New"/>
+          <w:sz w:val="20"/>
+          <w:szCs w:val="20"/>
+          <w:lang w:eastAsia="en-IN"/>
+        </w:rPr>
+        <w:t xml:space="preserve">    # Create continuous </w:t>
+      </w:r>
+      <w:proofErr w:type="spellStart"/>
+      <w:r>
+        <w:rPr>
+          <w:rFonts w:ascii="Courier New" w:eastAsia="Times New Roman" w:hAnsi="Courier New" w:cs="Courier New"/>
+          <w:sz w:val="20"/>
+          <w:szCs w:val="20"/>
+          <w:lang w:eastAsia="en-IN"/>
+        </w:rPr>
+        <w:t>pdqr</w:t>
+      </w:r>
+      <w:proofErr w:type="spellEnd"/>
+      <w:r>
+        <w:rPr>
+          <w:rFonts w:ascii="Courier New" w:eastAsia="Times New Roman" w:hAnsi="Courier New" w:cs="Courier New"/>
+          <w:sz w:val="20"/>
+          <w:szCs w:val="20"/>
+          <w:lang w:eastAsia="en-IN"/>
+        </w:rPr>
+        <w:t>-function from bootstrap sample means</w:t>
+      </w:r>
+    </w:p>
+    <w:p>
+      <w:pPr>
+        <w:tabs>
+          <w:tab w:val="left" w:pos="916"/>
+          <w:tab w:val="left" w:pos="1832"/>
+          <w:tab w:val="left" w:pos="2748"/>
+          <w:tab w:val="left" w:pos="3664"/>
+          <w:tab w:val="left" w:pos="4580"/>
+          <w:tab w:val="left" w:pos="5496"/>
+          <w:tab w:val="left" w:pos="6412"/>
+          <w:tab w:val="left" w:pos="7328"/>
+          <w:tab w:val="left" w:pos="8244"/>
+          <w:tab w:val="left" w:pos="9160"/>
+          <w:tab w:val="left" w:pos="10076"/>
+          <w:tab w:val="left" w:pos="10992"/>
+          <w:tab w:val="left" w:pos="11908"/>
+          <w:tab w:val="left" w:pos="12824"/>
+          <w:tab w:val="left" w:pos="13740"/>
+          <w:tab w:val="left" w:pos="14656"/>
+        </w:tabs>
+        <w:spacing w:after="0" w:line="240" w:lineRule="auto"/>
+        <w:rPr>
+          <w:rFonts w:ascii="Courier New" w:eastAsia="Times New Roman" w:hAnsi="Courier New" w:cs="Courier New"/>
+          <w:sz w:val="20"/>
+          <w:szCs w:val="20"/>
+          <w:lang w:eastAsia="en-IN"/>
+        </w:rPr>
+      </w:pPr>
+      <w:r>
+        <w:rPr>
+          <w:rFonts w:ascii="Courier New" w:eastAsia="Times New Roman" w:hAnsi="Courier New" w:cs="Courier New"/>
+          <w:sz w:val="20"/>
+          <w:szCs w:val="20"/>
+          <w:lang w:eastAsia="en-IN"/>
+        </w:rPr>
+        <w:t xml:space="preserve">    </w:t>
+      </w:r>
+      <w:proofErr w:type="spellStart"/>
+      <w:r>
+        <w:rPr>
+          <w:rFonts w:ascii="Courier New" w:eastAsia="Times New Roman" w:hAnsi="Courier New" w:cs="Courier New"/>
+          <w:sz w:val="20"/>
+          <w:szCs w:val="20"/>
+          <w:lang w:eastAsia="en-IN"/>
+        </w:rPr>
+        <w:t>args_new</w:t>
+      </w:r>
+      <w:proofErr w:type="spellEnd"/>
+      <w:r>
+        <w:rPr>
+          <w:rFonts w:ascii="Courier New" w:eastAsia="Times New Roman" w:hAnsi="Courier New" w:cs="Courier New"/>
+          <w:sz w:val="20"/>
+          <w:szCs w:val="20"/>
+          <w:lang w:eastAsia="en-IN"/>
+        </w:rPr>
+        <w:t xml:space="preserve"> = </w:t>
+      </w:r>
+      <w:proofErr w:type="gramStart"/>
+      <w:r>
+        <w:rPr>
+          <w:rFonts w:ascii="Courier New" w:eastAsia="Times New Roman" w:hAnsi="Courier New" w:cs="Courier New"/>
+          <w:sz w:val="20"/>
+          <w:szCs w:val="20"/>
+          <w:lang w:eastAsia="en-IN"/>
+        </w:rPr>
+        <w:t>list(</w:t>
+      </w:r>
+      <w:proofErr w:type="gramEnd"/>
+      <w:r>
+        <w:rPr>
+          <w:rFonts w:ascii="Courier New" w:eastAsia="Times New Roman" w:hAnsi="Courier New" w:cs="Courier New"/>
+          <w:sz w:val="20"/>
+          <w:szCs w:val="20"/>
+          <w:lang w:eastAsia="en-IN"/>
+        </w:rPr>
+        <w:t>type = "continuous")</w:t>
+      </w:r>
+    </w:p>
+    <w:p>
+      <w:pPr>
+        <w:tabs>
+          <w:tab w:val="left" w:pos="916"/>
+          <w:tab w:val="left" w:pos="1832"/>
+          <w:tab w:val="left" w:pos="2748"/>
+          <w:tab w:val="left" w:pos="3664"/>
+          <w:tab w:val="left" w:pos="4580"/>
+          <w:tab w:val="left" w:pos="5496"/>
+          <w:tab w:val="left" w:pos="6412"/>
+          <w:tab w:val="left" w:pos="7328"/>
+          <w:tab w:val="left" w:pos="8244"/>
+          <w:tab w:val="left" w:pos="9160"/>
+          <w:tab w:val="left" w:pos="10076"/>
+          <w:tab w:val="left" w:pos="10992"/>
+          <w:tab w:val="left" w:pos="11908"/>
+          <w:tab w:val="left" w:pos="12824"/>
+          <w:tab w:val="left" w:pos="13740"/>
+          <w:tab w:val="left" w:pos="14656"/>
+        </w:tabs>
+        <w:spacing w:after="0" w:line="240" w:lineRule="auto"/>
+        <w:rPr>
+          <w:rFonts w:ascii="Courier New" w:eastAsia="Times New Roman" w:hAnsi="Courier New" w:cs="Courier New"/>
+          <w:sz w:val="20"/>
+          <w:szCs w:val="20"/>
+          <w:lang w:eastAsia="en-IN"/>
+        </w:rPr>
+      </w:pPr>
+      <w:r>
+        <w:rPr>
+          <w:rFonts w:ascii="Courier New" w:eastAsia="Times New Roman" w:hAnsi="Courier New" w:cs="Courier New"/>
+          <w:sz w:val="20"/>
+          <w:szCs w:val="20"/>
+          <w:lang w:eastAsia="en-IN"/>
+        </w:rPr>
+        <w:t xml:space="preserve">  )</w:t>
+      </w:r>
+    </w:p>
+    <w:p>
+      <w:pPr>
+        <w:tabs>
+          <w:tab w:val="left" w:pos="916"/>
+          <w:tab w:val="left" w:pos="1832"/>
+          <w:tab w:val="left" w:pos="2748"/>
+          <w:tab w:val="left" w:pos="3664"/>
+          <w:tab w:val="left" w:pos="4580"/>
+          <w:tab w:val="left" w:pos="5496"/>
+          <w:tab w:val="left" w:pos="6412"/>
+          <w:tab w:val="left" w:pos="7328"/>
+          <w:tab w:val="left" w:pos="8244"/>
+          <w:tab w:val="left" w:pos="9160"/>
+          <w:tab w:val="left" w:pos="10076"/>
+          <w:tab w:val="left" w:pos="10992"/>
+          <w:tab w:val="left" w:pos="11908"/>
+          <w:tab w:val="left" w:pos="12824"/>
+          <w:tab w:val="left" w:pos="13740"/>
+          <w:tab w:val="left" w:pos="14656"/>
+        </w:tabs>
+        <w:spacing w:after="0" w:line="240" w:lineRule="auto"/>
+        <w:rPr>
+          <w:rFonts w:ascii="Courier New" w:eastAsia="Times New Roman" w:hAnsi="Courier New" w:cs="Courier New"/>
+          <w:sz w:val="20"/>
+          <w:szCs w:val="20"/>
+          <w:lang w:eastAsia="en-IN"/>
+        </w:rPr>
+      </w:pPr>
+    </w:p>
+    <w:p>
+      <w:pPr>
+        <w:tabs>
+          <w:tab w:val="left" w:pos="916"/>
+          <w:tab w:val="left" w:pos="1832"/>
+          <w:tab w:val="left" w:pos="2748"/>
+          <w:tab w:val="left" w:pos="3664"/>
+          <w:tab w:val="left" w:pos="4580"/>
+          <w:tab w:val="left" w:pos="5496"/>
+          <w:tab w:val="left" w:pos="6412"/>
+          <w:tab w:val="left" w:pos="7328"/>
+          <w:tab w:val="left" w:pos="8244"/>
+          <w:tab w:val="left" w:pos="9160"/>
+          <w:tab w:val="left" w:pos="10076"/>
+          <w:tab w:val="left" w:pos="10992"/>
+          <w:tab w:val="left" w:pos="11908"/>
+          <w:tab w:val="left" w:pos="12824"/>
+          <w:tab w:val="left" w:pos="13740"/>
+          <w:tab w:val="left" w:pos="14656"/>
+        </w:tabs>
+        <w:spacing w:after="0" w:line="240" w:lineRule="auto"/>
+        <w:rPr>
+          <w:rFonts w:ascii="Courier New" w:eastAsia="Times New Roman" w:hAnsi="Courier New" w:cs="Courier New"/>
+          <w:sz w:val="20"/>
+          <w:szCs w:val="20"/>
+          <w:lang w:eastAsia="en-IN"/>
+        </w:rPr>
+      </w:pPr>
+      <w:proofErr w:type="spellStart"/>
+      <w:r>
+        <w:rPr>
+          <w:rFonts w:ascii="Courier New" w:eastAsia="Times New Roman" w:hAnsi="Courier New" w:cs="Courier New"/>
+          <w:sz w:val="20"/>
+          <w:szCs w:val="20"/>
+          <w:lang w:eastAsia="en-IN"/>
+        </w:rPr>
+        <w:t>summ_sd</w:t>
+      </w:r>
+      <w:proofErr w:type="spellEnd"/>
+      <w:r>
+        <w:rPr>
+          <w:rFonts w:ascii="Courier New" w:eastAsia="Times New Roman" w:hAnsi="Courier New" w:cs="Courier New"/>
+          <w:sz w:val="20"/>
+          <w:szCs w:val="20"/>
+          <w:lang w:eastAsia="en-IN"/>
+        </w:rPr>
+        <w:t>(d_mpg_con_mean_2)</w:t>
+      </w:r>
+    </w:p>
+    <w:p>
+      <w:pPr>
+        <w:tabs>
+          <w:tab w:val="left" w:pos="916"/>
+          <w:tab w:val="left" w:pos="1832"/>
+          <w:tab w:val="left" w:pos="2748"/>
+          <w:tab w:val="left" w:pos="3664"/>
+          <w:tab w:val="left" w:pos="4580"/>
+          <w:tab w:val="left" w:pos="5496"/>
+          <w:tab w:val="left" w:pos="6412"/>
+          <w:tab w:val="left" w:pos="7328"/>
+          <w:tab w:val="left" w:pos="8244"/>
+          <w:tab w:val="left" w:pos="9160"/>
+          <w:tab w:val="left" w:pos="10076"/>
+          <w:tab w:val="left" w:pos="10992"/>
+          <w:tab w:val="left" w:pos="11908"/>
+          <w:tab w:val="left" w:pos="12824"/>
+          <w:tab w:val="left" w:pos="13740"/>
+          <w:tab w:val="left" w:pos="14656"/>
+        </w:tabs>
+        <w:spacing w:after="0" w:line="240" w:lineRule="auto"/>
+        <w:rPr>
+          <w:rFonts w:ascii="Courier New" w:eastAsia="Times New Roman" w:hAnsi="Courier New" w:cs="Courier New"/>
+          <w:sz w:val="20"/>
+          <w:szCs w:val="20"/>
+          <w:lang w:eastAsia="en-IN"/>
+        </w:rPr>
+      </w:pPr>
+      <w:r>
+        <w:rPr>
+          <w:rFonts w:ascii="Courier New" w:eastAsia="Times New Roman" w:hAnsi="Courier New" w:cs="Courier New"/>
+          <w:sz w:val="20"/>
+          <w:szCs w:val="20"/>
+          <w:lang w:eastAsia="en-IN"/>
+        </w:rPr>
+        <w:t>## [1] 1.063524</w:t>
+      </w:r>
+    </w:p>
+    <w:p>
+      <w:pPr>
+        <w:tabs>
+          <w:tab w:val="left" w:pos="916"/>
+          <w:tab w:val="left" w:pos="1832"/>
+          <w:tab w:val="left" w:pos="2748"/>
+          <w:tab w:val="left" w:pos="3664"/>
+          <w:tab w:val="left" w:pos="4580"/>
+          <w:tab w:val="left" w:pos="5496"/>
+          <w:tab w:val="left" w:pos="6412"/>
+          <w:tab w:val="left" w:pos="7328"/>
+          <w:tab w:val="left" w:pos="8244"/>
+          <w:tab w:val="left" w:pos="9160"/>
+          <w:tab w:val="left" w:pos="10076"/>
+          <w:tab w:val="left" w:pos="10992"/>
+          <w:tab w:val="left" w:pos="11908"/>
+          <w:tab w:val="left" w:pos="12824"/>
+          <w:tab w:val="left" w:pos="13740"/>
+          <w:tab w:val="left" w:pos="14656"/>
+        </w:tabs>
+        <w:spacing w:after="0" w:line="240" w:lineRule="auto"/>
+        <w:rPr>
+          <w:rFonts w:ascii="Courier New" w:eastAsia="Times New Roman" w:hAnsi="Courier New" w:cs="Courier New"/>
+          <w:sz w:val="20"/>
+          <w:szCs w:val="20"/>
+          <w:lang w:eastAsia="en-IN"/>
+        </w:rPr>
+      </w:pPr>
+    </w:p>
+    <w:p>
+      <w:pPr>
+        <w:tabs>
+          <w:tab w:val="left" w:pos="916"/>
+          <w:tab w:val="left" w:pos="1832"/>
+          <w:tab w:val="left" w:pos="2748"/>
+          <w:tab w:val="left" w:pos="3664"/>
+          <w:tab w:val="left" w:pos="4580"/>
+          <w:tab w:val="left" w:pos="5496"/>
+          <w:tab w:val="left" w:pos="6412"/>
+          <w:tab w:val="left" w:pos="7328"/>
+          <w:tab w:val="left" w:pos="8244"/>
+          <w:tab w:val="left" w:pos="9160"/>
+          <w:tab w:val="left" w:pos="10076"/>
+          <w:tab w:val="left" w:pos="10992"/>
+          <w:tab w:val="left" w:pos="11908"/>
+          <w:tab w:val="left" w:pos="12824"/>
+          <w:tab w:val="left" w:pos="13740"/>
+          <w:tab w:val="left" w:pos="14656"/>
+        </w:tabs>
+        <w:spacing w:after="0" w:line="240" w:lineRule="auto"/>
+        <w:rPr>
+          <w:rFonts w:ascii="Courier New" w:eastAsia="Times New Roman" w:hAnsi="Courier New" w:cs="Courier New"/>
+          <w:sz w:val="20"/>
+          <w:szCs w:val="20"/>
+          <w:lang w:eastAsia="en-IN"/>
+        </w:rPr>
+      </w:pPr>
+      <w:proofErr w:type="gramStart"/>
+      <w:r>
+        <w:rPr>
+          <w:rFonts w:ascii="Courier New" w:eastAsia="Times New Roman" w:hAnsi="Courier New" w:cs="Courier New"/>
+          <w:sz w:val="20"/>
+          <w:szCs w:val="20"/>
+          <w:lang w:eastAsia="en-IN"/>
+        </w:rPr>
+        <w:t>plot(</w:t>
+      </w:r>
+      <w:proofErr w:type="gramEnd"/>
+    </w:p>
+    <w:p>
+      <w:pPr>
+        <w:tabs>
+          <w:tab w:val="left" w:pos="916"/>
+          <w:tab w:val="left" w:pos="1832"/>
+          <w:tab w:val="left" w:pos="2748"/>
+          <w:tab w:val="left" w:pos="3664"/>
+          <w:tab w:val="left" w:pos="4580"/>
+          <w:tab w:val="left" w:pos="5496"/>
+          <w:tab w:val="left" w:pos="6412"/>
+          <w:tab w:val="left" w:pos="7328"/>
+          <w:tab w:val="left" w:pos="8244"/>
+          <w:tab w:val="left" w:pos="9160"/>
+          <w:tab w:val="left" w:pos="10076"/>
+          <w:tab w:val="left" w:pos="10992"/>
+          <w:tab w:val="left" w:pos="11908"/>
+          <w:tab w:val="left" w:pos="12824"/>
+          <w:tab w:val="left" w:pos="13740"/>
+          <w:tab w:val="left" w:pos="14656"/>
+        </w:tabs>
+        <w:spacing w:after="0" w:line="240" w:lineRule="auto"/>
+        <w:rPr>
+          <w:rFonts w:ascii="Courier New" w:eastAsia="Times New Roman" w:hAnsi="Courier New" w:cs="Courier New"/>
+          <w:sz w:val="20"/>
+          <w:szCs w:val="20"/>
+          <w:lang w:eastAsia="en-IN"/>
+        </w:rPr>
+      </w:pPr>
+      <w:r>
+        <w:rPr>
+          <w:rFonts w:ascii="Courier New" w:eastAsia="Times New Roman" w:hAnsi="Courier New" w:cs="Courier New"/>
+          <w:sz w:val="20"/>
+          <w:szCs w:val="20"/>
+          <w:lang w:eastAsia="en-IN"/>
+        </w:rPr>
+        <w:t xml:space="preserve">  d_mpg_con_mean_2,</w:t>
+      </w:r>
+    </w:p>
+    <w:p>
+      <w:pPr>
+        <w:tabs>
+          <w:tab w:val="left" w:pos="916"/>
+          <w:tab w:val="left" w:pos="1832"/>
+          <w:tab w:val="left" w:pos="2748"/>
+          <w:tab w:val="left" w:pos="3664"/>
+          <w:tab w:val="left" w:pos="4580"/>
+          <w:tab w:val="left" w:pos="5496"/>
+          <w:tab w:val="left" w:pos="6412"/>
+          <w:tab w:val="left" w:pos="7328"/>
+          <w:tab w:val="left" w:pos="8244"/>
+          <w:tab w:val="left" w:pos="9160"/>
+          <w:tab w:val="left" w:pos="10076"/>
+          <w:tab w:val="left" w:pos="10992"/>
+          <w:tab w:val="left" w:pos="11908"/>
+          <w:tab w:val="left" w:pos="12824"/>
+          <w:tab w:val="left" w:pos="13740"/>
+          <w:tab w:val="left" w:pos="14656"/>
+        </w:tabs>
+        <w:spacing w:after="0" w:line="240" w:lineRule="auto"/>
+        <w:rPr>
+          <w:rFonts w:ascii="Courier New" w:eastAsia="Times New Roman" w:hAnsi="Courier New" w:cs="Courier New"/>
+          <w:sz w:val="20"/>
+          <w:szCs w:val="20"/>
+          <w:lang w:eastAsia="en-IN"/>
+        </w:rPr>
+      </w:pPr>
+      <w:r>
+        <w:rPr>
+          <w:rFonts w:ascii="Courier New" w:eastAsia="Times New Roman" w:hAnsi="Courier New" w:cs="Courier New"/>
+          <w:sz w:val="20"/>
+          <w:szCs w:val="20"/>
+          <w:lang w:eastAsia="en-IN"/>
+        </w:rPr>
+        <w:t xml:space="preserve">  main = "Ordinary bootstrap distribution of 'mpg' continuous sample mean"</w:t>
+      </w:r>
+    </w:p>
+    <w:p>
+      <w:pPr>
+        <w:tabs>
+          <w:tab w:val="left" w:pos="916"/>
+          <w:tab w:val="left" w:pos="1832"/>
+          <w:tab w:val="left" w:pos="2748"/>
+          <w:tab w:val="left" w:pos="3664"/>
+          <w:tab w:val="left" w:pos="4580"/>
+          <w:tab w:val="left" w:pos="5496"/>
+          <w:tab w:val="left" w:pos="6412"/>
+          <w:tab w:val="left" w:pos="7328"/>
+          <w:tab w:val="left" w:pos="8244"/>
+          <w:tab w:val="left" w:pos="9160"/>
+          <w:tab w:val="left" w:pos="10076"/>
+          <w:tab w:val="left" w:pos="10992"/>
+          <w:tab w:val="left" w:pos="11908"/>
+          <w:tab w:val="left" w:pos="12824"/>
+          <w:tab w:val="left" w:pos="13740"/>
+          <w:tab w:val="left" w:pos="14656"/>
+        </w:tabs>
+        <w:spacing w:after="0" w:line="240" w:lineRule="auto"/>
+        <w:rPr>
+          <w:rFonts w:ascii="Courier New" w:eastAsia="Times New Roman" w:hAnsi="Courier New" w:cs="Courier New"/>
+          <w:sz w:val="20"/>
+          <w:szCs w:val="20"/>
+          <w:lang w:eastAsia="en-IN"/>
+        </w:rPr>
+      </w:pPr>
+      <w:r>
+        <w:rPr>
+          <w:rFonts w:ascii="Courier New" w:eastAsia="Times New Roman" w:hAnsi="Courier New" w:cs="Courier New"/>
+          <w:sz w:val="20"/>
+          <w:szCs w:val="20"/>
+          <w:lang w:eastAsia="en-IN"/>
+        </w:rPr>
+        <w:t>)</w:t>
+      </w:r>
+    </w:p>
+    <w:p>
+      <w:pPr>
+        <w:spacing w:before="100" w:beforeAutospacing="1" w:after="100" w:afterAutospacing="1" w:line="240" w:lineRule="auto"/>
+        <w:rPr>
+          <w:rFonts w:ascii="Times New Roman" w:eastAsia="Times New Roman" w:hAnsi="Times New Roman" w:cs="Times New Roman"/>
+          <w:sz w:val="20"/>
+          <w:szCs w:val="20"/>
+          <w:lang w:eastAsia="en-IN"/>
+        </w:rPr>
+      </w:pPr>
+      <w:r>
+        <w:rPr>
+          <w:noProof/>
+        </w:rPr>
         <w:lastRenderedPageBreak/>
-        <w:t># Using ordinary bootstrap, but treating sample mean as continuous</w:t>
-      </w:r>
-    </w:p>
-    <w:p>
-      <w:pPr>
-        <w:tabs>
-          <w:tab w:val="left" w:pos="916"/>
-          <w:tab w:val="left" w:pos="1832"/>
-          <w:tab w:val="left" w:pos="2748"/>
-          <w:tab w:val="left" w:pos="3664"/>
-          <w:tab w:val="left" w:pos="4580"/>
-          <w:tab w:val="left" w:pos="5496"/>
-          <w:tab w:val="left" w:pos="6412"/>
-          <w:tab w:val="left" w:pos="7328"/>
-          <w:tab w:val="left" w:pos="8244"/>
-          <w:tab w:val="left" w:pos="9160"/>
-          <w:tab w:val="left" w:pos="10076"/>
-          <w:tab w:val="left" w:pos="10992"/>
-          <w:tab w:val="left" w:pos="11908"/>
-          <w:tab w:val="left" w:pos="12824"/>
-          <w:tab w:val="left" w:pos="13740"/>
-          <w:tab w:val="left" w:pos="14656"/>
-        </w:tabs>
-        <w:spacing w:after="0" w:line="240" w:lineRule="auto"/>
-        <w:rPr>
-          <w:rFonts w:ascii="Courier New" w:eastAsia="Times New Roman" w:hAnsi="Courier New" w:cs="Courier New"/>
-          <w:sz w:val="20"/>
-          <w:szCs w:val="20"/>
-          <w:lang w:eastAsia="en-IN"/>
-        </w:rPr>
-      </w:pPr>
-      <w:r>
-        <w:rPr>
-          <w:rFonts w:ascii="Courier New" w:eastAsia="Times New Roman" w:hAnsi="Courier New" w:cs="Courier New"/>
-          <w:sz w:val="20"/>
-          <w:szCs w:val="20"/>
-          <w:lang w:eastAsia="en-IN"/>
-        </w:rPr>
-        <w:t xml:space="preserve">d_mpg_con_mean_2 &lt;- </w:t>
-      </w:r>
-      <w:proofErr w:type="spellStart"/>
-      <w:r>
-        <w:rPr>
-          <w:rFonts w:ascii="Courier New" w:eastAsia="Times New Roman" w:hAnsi="Courier New" w:cs="Courier New"/>
-          <w:sz w:val="20"/>
-          <w:szCs w:val="20"/>
-          <w:lang w:eastAsia="en-IN"/>
-        </w:rPr>
-        <w:t>mtcars$mpg</w:t>
-      </w:r>
-      <w:proofErr w:type="spellEnd"/>
-      <w:r>
-        <w:rPr>
-          <w:rFonts w:ascii="Courier New" w:eastAsia="Times New Roman" w:hAnsi="Courier New" w:cs="Courier New"/>
-          <w:sz w:val="20"/>
-          <w:szCs w:val="20"/>
-          <w:lang w:eastAsia="en-IN"/>
-        </w:rPr>
-        <w:t xml:space="preserve"> %&gt;% </w:t>
-      </w:r>
-    </w:p>
-    <w:p>
-      <w:pPr>
-        <w:tabs>
-          <w:tab w:val="left" w:pos="916"/>
-          <w:tab w:val="left" w:pos="1832"/>
-          <w:tab w:val="left" w:pos="2748"/>
-          <w:tab w:val="left" w:pos="3664"/>
-          <w:tab w:val="left" w:pos="4580"/>
-          <w:tab w:val="left" w:pos="5496"/>
-          <w:tab w:val="left" w:pos="6412"/>
-          <w:tab w:val="left" w:pos="7328"/>
-          <w:tab w:val="left" w:pos="8244"/>
-          <w:tab w:val="left" w:pos="9160"/>
-          <w:tab w:val="left" w:pos="10076"/>
-          <w:tab w:val="left" w:pos="10992"/>
-          <w:tab w:val="left" w:pos="11908"/>
-          <w:tab w:val="left" w:pos="12824"/>
-          <w:tab w:val="left" w:pos="13740"/>
-          <w:tab w:val="left" w:pos="14656"/>
-        </w:tabs>
-        <w:spacing w:after="0" w:line="240" w:lineRule="auto"/>
-        <w:rPr>
-          <w:rFonts w:ascii="Courier New" w:eastAsia="Times New Roman" w:hAnsi="Courier New" w:cs="Courier New"/>
-          <w:sz w:val="20"/>
-          <w:szCs w:val="20"/>
-          <w:lang w:eastAsia="en-IN"/>
-        </w:rPr>
-      </w:pPr>
-      <w:r>
-        <w:rPr>
-          <w:rFonts w:ascii="Courier New" w:eastAsia="Times New Roman" w:hAnsi="Courier New" w:cs="Courier New"/>
-          <w:sz w:val="20"/>
-          <w:szCs w:val="20"/>
-          <w:lang w:eastAsia="en-IN"/>
-        </w:rPr>
-        <w:t xml:space="preserve">  </w:t>
-      </w:r>
-      <w:proofErr w:type="spellStart"/>
-      <w:r>
-        <w:rPr>
-          <w:rFonts w:ascii="Courier New" w:eastAsia="Times New Roman" w:hAnsi="Courier New" w:cs="Courier New"/>
-          <w:sz w:val="20"/>
-          <w:szCs w:val="20"/>
-          <w:lang w:eastAsia="en-IN"/>
-        </w:rPr>
-        <w:t>new_</w:t>
-      </w:r>
-      <w:proofErr w:type="gramStart"/>
-      <w:r>
-        <w:rPr>
-          <w:rFonts w:ascii="Courier New" w:eastAsia="Times New Roman" w:hAnsi="Courier New" w:cs="Courier New"/>
-          <w:sz w:val="20"/>
-          <w:szCs w:val="20"/>
-          <w:lang w:eastAsia="en-IN"/>
-        </w:rPr>
-        <w:t>d</w:t>
-      </w:r>
-      <w:proofErr w:type="spellEnd"/>
-      <w:r>
-        <w:rPr>
-          <w:rFonts w:ascii="Courier New" w:eastAsia="Times New Roman" w:hAnsi="Courier New" w:cs="Courier New"/>
-          <w:sz w:val="20"/>
-          <w:szCs w:val="20"/>
-          <w:lang w:eastAsia="en-IN"/>
-        </w:rPr>
-        <w:t>(</w:t>
-      </w:r>
-      <w:proofErr w:type="gramEnd"/>
-      <w:r>
-        <w:rPr>
-          <w:rFonts w:ascii="Courier New" w:eastAsia="Times New Roman" w:hAnsi="Courier New" w:cs="Courier New"/>
-          <w:sz w:val="20"/>
-          <w:szCs w:val="20"/>
-          <w:lang w:eastAsia="en-IN"/>
-        </w:rPr>
-        <w:t xml:space="preserve">type = "discrete") %&gt;% </w:t>
-      </w:r>
-    </w:p>
-    <w:p>
-      <w:pPr>
-        <w:tabs>
-          <w:tab w:val="left" w:pos="916"/>
-          <w:tab w:val="left" w:pos="1832"/>
-          <w:tab w:val="left" w:pos="2748"/>
-          <w:tab w:val="left" w:pos="3664"/>
-          <w:tab w:val="left" w:pos="4580"/>
-          <w:tab w:val="left" w:pos="5496"/>
-          <w:tab w:val="left" w:pos="6412"/>
-          <w:tab w:val="left" w:pos="7328"/>
-          <w:tab w:val="left" w:pos="8244"/>
-          <w:tab w:val="left" w:pos="9160"/>
-          <w:tab w:val="left" w:pos="10076"/>
-          <w:tab w:val="left" w:pos="10992"/>
-          <w:tab w:val="left" w:pos="11908"/>
-          <w:tab w:val="left" w:pos="12824"/>
-          <w:tab w:val="left" w:pos="13740"/>
-          <w:tab w:val="left" w:pos="14656"/>
-        </w:tabs>
-        <w:spacing w:after="0" w:line="240" w:lineRule="auto"/>
-        <w:rPr>
-          <w:rFonts w:ascii="Courier New" w:eastAsia="Times New Roman" w:hAnsi="Courier New" w:cs="Courier New"/>
-          <w:sz w:val="20"/>
-          <w:szCs w:val="20"/>
-          <w:lang w:eastAsia="en-IN"/>
-        </w:rPr>
-      </w:pPr>
-      <w:r>
-        <w:rPr>
-          <w:rFonts w:ascii="Courier New" w:eastAsia="Times New Roman" w:hAnsi="Courier New" w:cs="Courier New"/>
-          <w:sz w:val="20"/>
-          <w:szCs w:val="20"/>
-          <w:lang w:eastAsia="en-IN"/>
-        </w:rPr>
-        <w:t xml:space="preserve">  </w:t>
-      </w:r>
-      <w:proofErr w:type="spellStart"/>
-      <w:r>
-        <w:rPr>
-          <w:rFonts w:ascii="Courier New" w:eastAsia="Times New Roman" w:hAnsi="Courier New" w:cs="Courier New"/>
-          <w:sz w:val="20"/>
-          <w:szCs w:val="20"/>
-          <w:lang w:eastAsia="en-IN"/>
-        </w:rPr>
-        <w:t>form_</w:t>
-      </w:r>
-      <w:proofErr w:type="gramStart"/>
-      <w:r>
-        <w:rPr>
-          <w:rFonts w:ascii="Courier New" w:eastAsia="Times New Roman" w:hAnsi="Courier New" w:cs="Courier New"/>
-          <w:sz w:val="20"/>
-          <w:szCs w:val="20"/>
-          <w:lang w:eastAsia="en-IN"/>
-        </w:rPr>
-        <w:t>estimate</w:t>
-      </w:r>
-      <w:proofErr w:type="spellEnd"/>
-      <w:r>
-        <w:rPr>
-          <w:rFonts w:ascii="Courier New" w:eastAsia="Times New Roman" w:hAnsi="Courier New" w:cs="Courier New"/>
-          <w:sz w:val="20"/>
-          <w:szCs w:val="20"/>
-          <w:lang w:eastAsia="en-IN"/>
-        </w:rPr>
-        <w:t>(</w:t>
-      </w:r>
-      <w:proofErr w:type="gramEnd"/>
-    </w:p>
-    <w:p>
-      <w:pPr>
-        <w:tabs>
-          <w:tab w:val="left" w:pos="916"/>
-          <w:tab w:val="left" w:pos="1832"/>
-          <w:tab w:val="left" w:pos="2748"/>
-          <w:tab w:val="left" w:pos="3664"/>
-          <w:tab w:val="left" w:pos="4580"/>
-          <w:tab w:val="left" w:pos="5496"/>
-          <w:tab w:val="left" w:pos="6412"/>
-          <w:tab w:val="left" w:pos="7328"/>
-          <w:tab w:val="left" w:pos="8244"/>
-          <w:tab w:val="left" w:pos="9160"/>
-          <w:tab w:val="left" w:pos="10076"/>
-          <w:tab w:val="left" w:pos="10992"/>
-          <w:tab w:val="left" w:pos="11908"/>
-          <w:tab w:val="left" w:pos="12824"/>
-          <w:tab w:val="left" w:pos="13740"/>
-          <w:tab w:val="left" w:pos="14656"/>
-        </w:tabs>
-        <w:spacing w:after="0" w:line="240" w:lineRule="auto"/>
-        <w:rPr>
-          <w:rFonts w:ascii="Courier New" w:eastAsia="Times New Roman" w:hAnsi="Courier New" w:cs="Courier New"/>
-          <w:sz w:val="20"/>
-          <w:szCs w:val="20"/>
-          <w:lang w:eastAsia="en-IN"/>
-        </w:rPr>
-      </w:pPr>
-      <w:r>
-        <w:rPr>
-          <w:rFonts w:ascii="Courier New" w:eastAsia="Times New Roman" w:hAnsi="Courier New" w:cs="Courier New"/>
-          <w:sz w:val="20"/>
-          <w:szCs w:val="20"/>
-          <w:lang w:eastAsia="en-IN"/>
-        </w:rPr>
-        <w:t xml:space="preserve">    stat = mean, </w:t>
-      </w:r>
-      <w:proofErr w:type="spellStart"/>
-      <w:r>
-        <w:rPr>
-          <w:rFonts w:ascii="Courier New" w:eastAsia="Times New Roman" w:hAnsi="Courier New" w:cs="Courier New"/>
-          <w:sz w:val="20"/>
-          <w:szCs w:val="20"/>
-          <w:lang w:eastAsia="en-IN"/>
-        </w:rPr>
-        <w:t>sample_size</w:t>
-      </w:r>
-      <w:proofErr w:type="spellEnd"/>
-      <w:r>
-        <w:rPr>
-          <w:rFonts w:ascii="Courier New" w:eastAsia="Times New Roman" w:hAnsi="Courier New" w:cs="Courier New"/>
-          <w:sz w:val="20"/>
-          <w:szCs w:val="20"/>
-          <w:lang w:eastAsia="en-IN"/>
-        </w:rPr>
-        <w:t xml:space="preserve"> = </w:t>
-      </w:r>
-      <w:proofErr w:type="spellStart"/>
-      <w:r>
-        <w:rPr>
-          <w:rFonts w:ascii="Courier New" w:eastAsia="Times New Roman" w:hAnsi="Courier New" w:cs="Courier New"/>
-          <w:sz w:val="20"/>
-          <w:szCs w:val="20"/>
-          <w:lang w:eastAsia="en-IN"/>
-        </w:rPr>
-        <w:t>nrow</w:t>
-      </w:r>
-      <w:proofErr w:type="spellEnd"/>
-      <w:r>
-        <w:rPr>
-          <w:rFonts w:ascii="Courier New" w:eastAsia="Times New Roman" w:hAnsi="Courier New" w:cs="Courier New"/>
-          <w:sz w:val="20"/>
-          <w:szCs w:val="20"/>
-          <w:lang w:eastAsia="en-IN"/>
-        </w:rPr>
-        <w:t>(</w:t>
-      </w:r>
-      <w:proofErr w:type="spellStart"/>
-      <w:r>
-        <w:rPr>
-          <w:rFonts w:ascii="Courier New" w:eastAsia="Times New Roman" w:hAnsi="Courier New" w:cs="Courier New"/>
-          <w:sz w:val="20"/>
-          <w:szCs w:val="20"/>
-          <w:lang w:eastAsia="en-IN"/>
-        </w:rPr>
-        <w:t>mtcars</w:t>
-      </w:r>
-      <w:proofErr w:type="spellEnd"/>
-      <w:r>
-        <w:rPr>
-          <w:rFonts w:ascii="Courier New" w:eastAsia="Times New Roman" w:hAnsi="Courier New" w:cs="Courier New"/>
-          <w:sz w:val="20"/>
-          <w:szCs w:val="20"/>
-          <w:lang w:eastAsia="en-IN"/>
-        </w:rPr>
-        <w:t>),</w:t>
-      </w:r>
-    </w:p>
-    <w:p>
-      <w:pPr>
-        <w:tabs>
-          <w:tab w:val="left" w:pos="916"/>
-          <w:tab w:val="left" w:pos="1832"/>
-          <w:tab w:val="left" w:pos="2748"/>
-          <w:tab w:val="left" w:pos="3664"/>
-          <w:tab w:val="left" w:pos="4580"/>
-          <w:tab w:val="left" w:pos="5496"/>
-          <w:tab w:val="left" w:pos="6412"/>
-          <w:tab w:val="left" w:pos="7328"/>
-          <w:tab w:val="left" w:pos="8244"/>
-          <w:tab w:val="left" w:pos="9160"/>
-          <w:tab w:val="left" w:pos="10076"/>
-          <w:tab w:val="left" w:pos="10992"/>
-          <w:tab w:val="left" w:pos="11908"/>
-          <w:tab w:val="left" w:pos="12824"/>
-          <w:tab w:val="left" w:pos="13740"/>
-          <w:tab w:val="left" w:pos="14656"/>
-        </w:tabs>
-        <w:spacing w:after="0" w:line="240" w:lineRule="auto"/>
-        <w:rPr>
-          <w:rFonts w:ascii="Courier New" w:eastAsia="Times New Roman" w:hAnsi="Courier New" w:cs="Courier New"/>
-          <w:sz w:val="20"/>
-          <w:szCs w:val="20"/>
-          <w:lang w:eastAsia="en-IN"/>
-        </w:rPr>
-      </w:pPr>
-      <w:r>
-        <w:rPr>
-          <w:rFonts w:ascii="Courier New" w:eastAsia="Times New Roman" w:hAnsi="Courier New" w:cs="Courier New"/>
-          <w:sz w:val="20"/>
-          <w:szCs w:val="20"/>
-          <w:lang w:eastAsia="en-IN"/>
-        </w:rPr>
-        <w:t xml:space="preserve">    # Create continuous </w:t>
-      </w:r>
-      <w:proofErr w:type="spellStart"/>
-      <w:r>
-        <w:rPr>
-          <w:rFonts w:ascii="Courier New" w:eastAsia="Times New Roman" w:hAnsi="Courier New" w:cs="Courier New"/>
-          <w:sz w:val="20"/>
-          <w:szCs w:val="20"/>
-          <w:lang w:eastAsia="en-IN"/>
-        </w:rPr>
-        <w:t>pdqr</w:t>
-      </w:r>
-      <w:proofErr w:type="spellEnd"/>
-      <w:r>
-        <w:rPr>
-          <w:rFonts w:ascii="Courier New" w:eastAsia="Times New Roman" w:hAnsi="Courier New" w:cs="Courier New"/>
-          <w:sz w:val="20"/>
-          <w:szCs w:val="20"/>
-          <w:lang w:eastAsia="en-IN"/>
-        </w:rPr>
-        <w:t>-function from bootstrap sample means</w:t>
-      </w:r>
-    </w:p>
-    <w:p>
-      <w:pPr>
-        <w:tabs>
-          <w:tab w:val="left" w:pos="916"/>
-          <w:tab w:val="left" w:pos="1832"/>
-          <w:tab w:val="left" w:pos="2748"/>
-          <w:tab w:val="left" w:pos="3664"/>
-          <w:tab w:val="left" w:pos="4580"/>
-          <w:tab w:val="left" w:pos="5496"/>
-          <w:tab w:val="left" w:pos="6412"/>
-          <w:tab w:val="left" w:pos="7328"/>
-          <w:tab w:val="left" w:pos="8244"/>
-          <w:tab w:val="left" w:pos="9160"/>
-          <w:tab w:val="left" w:pos="10076"/>
-          <w:tab w:val="left" w:pos="10992"/>
-          <w:tab w:val="left" w:pos="11908"/>
-          <w:tab w:val="left" w:pos="12824"/>
-          <w:tab w:val="left" w:pos="13740"/>
-          <w:tab w:val="left" w:pos="14656"/>
-        </w:tabs>
-        <w:spacing w:after="0" w:line="240" w:lineRule="auto"/>
-        <w:rPr>
-          <w:rFonts w:ascii="Courier New" w:eastAsia="Times New Roman" w:hAnsi="Courier New" w:cs="Courier New"/>
-          <w:sz w:val="20"/>
-          <w:szCs w:val="20"/>
-          <w:lang w:eastAsia="en-IN"/>
-        </w:rPr>
-      </w:pPr>
-      <w:r>
-        <w:rPr>
-          <w:rFonts w:ascii="Courier New" w:eastAsia="Times New Roman" w:hAnsi="Courier New" w:cs="Courier New"/>
-          <w:sz w:val="20"/>
-          <w:szCs w:val="20"/>
-          <w:lang w:eastAsia="en-IN"/>
-        </w:rPr>
-        <w:t xml:space="preserve">    </w:t>
-      </w:r>
-      <w:proofErr w:type="spellStart"/>
-      <w:r>
-        <w:rPr>
-          <w:rFonts w:ascii="Courier New" w:eastAsia="Times New Roman" w:hAnsi="Courier New" w:cs="Courier New"/>
-          <w:sz w:val="20"/>
-          <w:szCs w:val="20"/>
-          <w:lang w:eastAsia="en-IN"/>
-        </w:rPr>
-        <w:t>args_new</w:t>
-      </w:r>
-      <w:proofErr w:type="spellEnd"/>
-      <w:r>
-        <w:rPr>
-          <w:rFonts w:ascii="Courier New" w:eastAsia="Times New Roman" w:hAnsi="Courier New" w:cs="Courier New"/>
-          <w:sz w:val="20"/>
-          <w:szCs w:val="20"/>
-          <w:lang w:eastAsia="en-IN"/>
-        </w:rPr>
-        <w:t xml:space="preserve"> = </w:t>
-      </w:r>
-      <w:proofErr w:type="gramStart"/>
-      <w:r>
-        <w:rPr>
-          <w:rFonts w:ascii="Courier New" w:eastAsia="Times New Roman" w:hAnsi="Courier New" w:cs="Courier New"/>
-          <w:sz w:val="20"/>
-          <w:szCs w:val="20"/>
-          <w:lang w:eastAsia="en-IN"/>
-        </w:rPr>
-        <w:t>list(</w:t>
-      </w:r>
-      <w:proofErr w:type="gramEnd"/>
-      <w:r>
-        <w:rPr>
-          <w:rFonts w:ascii="Courier New" w:eastAsia="Times New Roman" w:hAnsi="Courier New" w:cs="Courier New"/>
-          <w:sz w:val="20"/>
-          <w:szCs w:val="20"/>
-          <w:lang w:eastAsia="en-IN"/>
-        </w:rPr>
-        <w:t>type = "continuous")</w:t>
-      </w:r>
-    </w:p>
-    <w:p>
-      <w:pPr>
-        <w:tabs>
-          <w:tab w:val="left" w:pos="916"/>
-          <w:tab w:val="left" w:pos="1832"/>
-          <w:tab w:val="left" w:pos="2748"/>
-          <w:tab w:val="left" w:pos="3664"/>
-          <w:tab w:val="left" w:pos="4580"/>
-          <w:tab w:val="left" w:pos="5496"/>
-          <w:tab w:val="left" w:pos="6412"/>
-          <w:tab w:val="left" w:pos="7328"/>
-          <w:tab w:val="left" w:pos="8244"/>
-          <w:tab w:val="left" w:pos="9160"/>
-          <w:tab w:val="left" w:pos="10076"/>
-          <w:tab w:val="left" w:pos="10992"/>
-          <w:tab w:val="left" w:pos="11908"/>
-          <w:tab w:val="left" w:pos="12824"/>
-          <w:tab w:val="left" w:pos="13740"/>
-          <w:tab w:val="left" w:pos="14656"/>
-        </w:tabs>
-        <w:spacing w:after="0" w:line="240" w:lineRule="auto"/>
-        <w:rPr>
-          <w:rFonts w:ascii="Courier New" w:eastAsia="Times New Roman" w:hAnsi="Courier New" w:cs="Courier New"/>
-          <w:sz w:val="20"/>
-          <w:szCs w:val="20"/>
-          <w:lang w:eastAsia="en-IN"/>
-        </w:rPr>
-      </w:pPr>
-      <w:r>
-        <w:rPr>
-          <w:rFonts w:ascii="Courier New" w:eastAsia="Times New Roman" w:hAnsi="Courier New" w:cs="Courier New"/>
-          <w:sz w:val="20"/>
-          <w:szCs w:val="20"/>
-          <w:lang w:eastAsia="en-IN"/>
-        </w:rPr>
-        <w:t xml:space="preserve">  )</w:t>
-      </w:r>
-    </w:p>
-    <w:p>
-      <w:pPr>
-        <w:tabs>
-          <w:tab w:val="left" w:pos="916"/>
-          <w:tab w:val="left" w:pos="1832"/>
-          <w:tab w:val="left" w:pos="2748"/>
-          <w:tab w:val="left" w:pos="3664"/>
-          <w:tab w:val="left" w:pos="4580"/>
-          <w:tab w:val="left" w:pos="5496"/>
-          <w:tab w:val="left" w:pos="6412"/>
-          <w:tab w:val="left" w:pos="7328"/>
-          <w:tab w:val="left" w:pos="8244"/>
-          <w:tab w:val="left" w:pos="9160"/>
-          <w:tab w:val="left" w:pos="10076"/>
-          <w:tab w:val="left" w:pos="10992"/>
-          <w:tab w:val="left" w:pos="11908"/>
-          <w:tab w:val="left" w:pos="12824"/>
-          <w:tab w:val="left" w:pos="13740"/>
-          <w:tab w:val="left" w:pos="14656"/>
-        </w:tabs>
-        <w:spacing w:after="0" w:line="240" w:lineRule="auto"/>
-        <w:rPr>
-          <w:rFonts w:ascii="Courier New" w:eastAsia="Times New Roman" w:hAnsi="Courier New" w:cs="Courier New"/>
-          <w:sz w:val="20"/>
-          <w:szCs w:val="20"/>
-          <w:lang w:eastAsia="en-IN"/>
-        </w:rPr>
-      </w:pPr>
-    </w:p>
-    <w:p>
-      <w:pPr>
-        <w:tabs>
-          <w:tab w:val="left" w:pos="916"/>
-          <w:tab w:val="left" w:pos="1832"/>
-          <w:tab w:val="left" w:pos="2748"/>
-          <w:tab w:val="left" w:pos="3664"/>
-          <w:tab w:val="left" w:pos="4580"/>
-          <w:tab w:val="left" w:pos="5496"/>
-          <w:tab w:val="left" w:pos="6412"/>
-          <w:tab w:val="left" w:pos="7328"/>
-          <w:tab w:val="left" w:pos="8244"/>
-          <w:tab w:val="left" w:pos="9160"/>
-          <w:tab w:val="left" w:pos="10076"/>
-          <w:tab w:val="left" w:pos="10992"/>
-          <w:tab w:val="left" w:pos="11908"/>
-          <w:tab w:val="left" w:pos="12824"/>
-          <w:tab w:val="left" w:pos="13740"/>
-          <w:tab w:val="left" w:pos="14656"/>
-        </w:tabs>
-        <w:spacing w:after="0" w:line="240" w:lineRule="auto"/>
-        <w:rPr>
-          <w:rFonts w:ascii="Courier New" w:eastAsia="Times New Roman" w:hAnsi="Courier New" w:cs="Courier New"/>
-          <w:sz w:val="20"/>
-          <w:szCs w:val="20"/>
-          <w:lang w:eastAsia="en-IN"/>
-        </w:rPr>
-      </w:pPr>
-      <w:proofErr w:type="spellStart"/>
-      <w:r>
-        <w:rPr>
-          <w:rFonts w:ascii="Courier New" w:eastAsia="Times New Roman" w:hAnsi="Courier New" w:cs="Courier New"/>
-          <w:sz w:val="20"/>
-          <w:szCs w:val="20"/>
-          <w:lang w:eastAsia="en-IN"/>
-        </w:rPr>
-        <w:t>summ_sd</w:t>
-      </w:r>
-      <w:proofErr w:type="spellEnd"/>
-      <w:r>
-        <w:rPr>
-          <w:rFonts w:ascii="Courier New" w:eastAsia="Times New Roman" w:hAnsi="Courier New" w:cs="Courier New"/>
-          <w:sz w:val="20"/>
-          <w:szCs w:val="20"/>
-          <w:lang w:eastAsia="en-IN"/>
-        </w:rPr>
-        <w:t>(d_mpg_con_mean_2)</w:t>
-      </w:r>
-    </w:p>
-    <w:p>
-      <w:pPr>
-        <w:tabs>
-          <w:tab w:val="left" w:pos="916"/>
-          <w:tab w:val="left" w:pos="1832"/>
-          <w:tab w:val="left" w:pos="2748"/>
-          <w:tab w:val="left" w:pos="3664"/>
-          <w:tab w:val="left" w:pos="4580"/>
-          <w:tab w:val="left" w:pos="5496"/>
-          <w:tab w:val="left" w:pos="6412"/>
-          <w:tab w:val="left" w:pos="7328"/>
-          <w:tab w:val="left" w:pos="8244"/>
-          <w:tab w:val="left" w:pos="9160"/>
-          <w:tab w:val="left" w:pos="10076"/>
-          <w:tab w:val="left" w:pos="10992"/>
-          <w:tab w:val="left" w:pos="11908"/>
-          <w:tab w:val="left" w:pos="12824"/>
-          <w:tab w:val="left" w:pos="13740"/>
-          <w:tab w:val="left" w:pos="14656"/>
-        </w:tabs>
-        <w:spacing w:after="0" w:line="240" w:lineRule="auto"/>
-        <w:rPr>
-          <w:rFonts w:ascii="Courier New" w:eastAsia="Times New Roman" w:hAnsi="Courier New" w:cs="Courier New"/>
-          <w:sz w:val="20"/>
-          <w:szCs w:val="20"/>
-          <w:lang w:eastAsia="en-IN"/>
-        </w:rPr>
-      </w:pPr>
-      <w:r>
-        <w:rPr>
-          <w:rFonts w:ascii="Courier New" w:eastAsia="Times New Roman" w:hAnsi="Courier New" w:cs="Courier New"/>
-          <w:sz w:val="20"/>
-          <w:szCs w:val="20"/>
-          <w:lang w:eastAsia="en-IN"/>
-        </w:rPr>
-        <w:t>## [1] 1.063524</w:t>
-      </w:r>
-    </w:p>
-    <w:p>
-      <w:pPr>
-        <w:tabs>
-          <w:tab w:val="left" w:pos="916"/>
-          <w:tab w:val="left" w:pos="1832"/>
-          <w:tab w:val="left" w:pos="2748"/>
-          <w:tab w:val="left" w:pos="3664"/>
-          <w:tab w:val="left" w:pos="4580"/>
-          <w:tab w:val="left" w:pos="5496"/>
-          <w:tab w:val="left" w:pos="6412"/>
-          <w:tab w:val="left" w:pos="7328"/>
-          <w:tab w:val="left" w:pos="8244"/>
-          <w:tab w:val="left" w:pos="9160"/>
-          <w:tab w:val="left" w:pos="10076"/>
-          <w:tab w:val="left" w:pos="10992"/>
-          <w:tab w:val="left" w:pos="11908"/>
-          <w:tab w:val="left" w:pos="12824"/>
-          <w:tab w:val="left" w:pos="13740"/>
-          <w:tab w:val="left" w:pos="14656"/>
-        </w:tabs>
-        <w:spacing w:after="0" w:line="240" w:lineRule="auto"/>
-        <w:rPr>
-          <w:rFonts w:ascii="Courier New" w:eastAsia="Times New Roman" w:hAnsi="Courier New" w:cs="Courier New"/>
-          <w:sz w:val="20"/>
-          <w:szCs w:val="20"/>
-          <w:lang w:eastAsia="en-IN"/>
-        </w:rPr>
-      </w:pPr>
-    </w:p>
-    <w:p>
-      <w:pPr>
-        <w:tabs>
-          <w:tab w:val="left" w:pos="916"/>
-          <w:tab w:val="left" w:pos="1832"/>
-          <w:tab w:val="left" w:pos="2748"/>
-          <w:tab w:val="left" w:pos="3664"/>
-          <w:tab w:val="left" w:pos="4580"/>
-          <w:tab w:val="left" w:pos="5496"/>
-          <w:tab w:val="left" w:pos="6412"/>
-          <w:tab w:val="left" w:pos="7328"/>
-          <w:tab w:val="left" w:pos="8244"/>
-          <w:tab w:val="left" w:pos="9160"/>
-          <w:tab w:val="left" w:pos="10076"/>
-          <w:tab w:val="left" w:pos="10992"/>
-          <w:tab w:val="left" w:pos="11908"/>
-          <w:tab w:val="left" w:pos="12824"/>
-          <w:tab w:val="left" w:pos="13740"/>
-          <w:tab w:val="left" w:pos="14656"/>
-        </w:tabs>
-        <w:spacing w:after="0" w:line="240" w:lineRule="auto"/>
-        <w:rPr>
-          <w:rFonts w:ascii="Courier New" w:eastAsia="Times New Roman" w:hAnsi="Courier New" w:cs="Courier New"/>
-          <w:sz w:val="20"/>
-          <w:szCs w:val="20"/>
-          <w:lang w:eastAsia="en-IN"/>
-        </w:rPr>
-      </w:pPr>
-      <w:proofErr w:type="gramStart"/>
-      <w:r>
-        <w:rPr>
-          <w:rFonts w:ascii="Courier New" w:eastAsia="Times New Roman" w:hAnsi="Courier New" w:cs="Courier New"/>
-          <w:sz w:val="20"/>
-          <w:szCs w:val="20"/>
-          <w:lang w:eastAsia="en-IN"/>
-        </w:rPr>
-        <w:t>plot(</w:t>
-      </w:r>
-      <w:proofErr w:type="gramEnd"/>
-    </w:p>
-    <w:p>
-      <w:pPr>
-        <w:tabs>
-          <w:tab w:val="left" w:pos="916"/>
-          <w:tab w:val="left" w:pos="1832"/>
-          <w:tab w:val="left" w:pos="2748"/>
-          <w:tab w:val="left" w:pos="3664"/>
-          <w:tab w:val="left" w:pos="4580"/>
-          <w:tab w:val="left" w:pos="5496"/>
-          <w:tab w:val="left" w:pos="6412"/>
-          <w:tab w:val="left" w:pos="7328"/>
-          <w:tab w:val="left" w:pos="8244"/>
-          <w:tab w:val="left" w:pos="9160"/>
-          <w:tab w:val="left" w:pos="10076"/>
-          <w:tab w:val="left" w:pos="10992"/>
-          <w:tab w:val="left" w:pos="11908"/>
-          <w:tab w:val="left" w:pos="12824"/>
-          <w:tab w:val="left" w:pos="13740"/>
-          <w:tab w:val="left" w:pos="14656"/>
-        </w:tabs>
-        <w:spacing w:after="0" w:line="240" w:lineRule="auto"/>
-        <w:rPr>
-          <w:rFonts w:ascii="Courier New" w:eastAsia="Times New Roman" w:hAnsi="Courier New" w:cs="Courier New"/>
-          <w:sz w:val="20"/>
-          <w:szCs w:val="20"/>
-          <w:lang w:eastAsia="en-IN"/>
-        </w:rPr>
-      </w:pPr>
-      <w:r>
-        <w:rPr>
-          <w:rFonts w:ascii="Courier New" w:eastAsia="Times New Roman" w:hAnsi="Courier New" w:cs="Courier New"/>
-          <w:sz w:val="20"/>
-          <w:szCs w:val="20"/>
-          <w:lang w:eastAsia="en-IN"/>
-        </w:rPr>
-        <w:t xml:space="preserve">  d_mpg_con_mean_2,</w:t>
-      </w:r>
-    </w:p>
-    <w:p>
-      <w:pPr>
-        <w:tabs>
-          <w:tab w:val="left" w:pos="916"/>
-          <w:tab w:val="left" w:pos="1832"/>
-          <w:tab w:val="left" w:pos="2748"/>
-          <w:tab w:val="left" w:pos="3664"/>
-          <w:tab w:val="left" w:pos="4580"/>
-          <w:tab w:val="left" w:pos="5496"/>
-          <w:tab w:val="left" w:pos="6412"/>
-          <w:tab w:val="left" w:pos="7328"/>
-          <w:tab w:val="left" w:pos="8244"/>
-          <w:tab w:val="left" w:pos="9160"/>
-          <w:tab w:val="left" w:pos="10076"/>
-          <w:tab w:val="left" w:pos="10992"/>
-          <w:tab w:val="left" w:pos="11908"/>
-          <w:tab w:val="left" w:pos="12824"/>
-          <w:tab w:val="left" w:pos="13740"/>
-          <w:tab w:val="left" w:pos="14656"/>
-        </w:tabs>
-        <w:spacing w:after="0" w:line="240" w:lineRule="auto"/>
-        <w:rPr>
-          <w:rFonts w:ascii="Courier New" w:eastAsia="Times New Roman" w:hAnsi="Courier New" w:cs="Courier New"/>
-          <w:sz w:val="20"/>
-          <w:szCs w:val="20"/>
-          <w:lang w:eastAsia="en-IN"/>
-        </w:rPr>
-      </w:pPr>
-      <w:r>
-        <w:rPr>
-          <w:rFonts w:ascii="Courier New" w:eastAsia="Times New Roman" w:hAnsi="Courier New" w:cs="Courier New"/>
-          <w:sz w:val="20"/>
-          <w:szCs w:val="20"/>
-          <w:lang w:eastAsia="en-IN"/>
-        </w:rPr>
-        <w:t xml:space="preserve">  main = "Ordinary bootstrap distribution of 'mpg' continuous sample mean"</w:t>
-      </w:r>
-    </w:p>
-    <w:p>
-      <w:pPr>
-        <w:tabs>
-          <w:tab w:val="left" w:pos="916"/>
-          <w:tab w:val="left" w:pos="1832"/>
-          <w:tab w:val="left" w:pos="2748"/>
-          <w:tab w:val="left" w:pos="3664"/>
-          <w:tab w:val="left" w:pos="4580"/>
-          <w:tab w:val="left" w:pos="5496"/>
-          <w:tab w:val="left" w:pos="6412"/>
-          <w:tab w:val="left" w:pos="7328"/>
-          <w:tab w:val="left" w:pos="8244"/>
-          <w:tab w:val="left" w:pos="9160"/>
-          <w:tab w:val="left" w:pos="10076"/>
-          <w:tab w:val="left" w:pos="10992"/>
-          <w:tab w:val="left" w:pos="11908"/>
-          <w:tab w:val="left" w:pos="12824"/>
-          <w:tab w:val="left" w:pos="13740"/>
-          <w:tab w:val="left" w:pos="14656"/>
-        </w:tabs>
-        <w:spacing w:after="0" w:line="240" w:lineRule="auto"/>
-        <w:rPr>
-          <w:rFonts w:ascii="Courier New" w:eastAsia="Times New Roman" w:hAnsi="Courier New" w:cs="Courier New"/>
-          <w:sz w:val="20"/>
-          <w:szCs w:val="20"/>
-          <w:lang w:eastAsia="en-IN"/>
-        </w:rPr>
-      </w:pPr>
-      <w:r>
-        <w:rPr>
-          <w:rFonts w:ascii="Courier New" w:eastAsia="Times New Roman" w:hAnsi="Courier New" w:cs="Courier New"/>
-          <w:sz w:val="20"/>
-          <w:szCs w:val="20"/>
-          <w:lang w:eastAsia="en-IN"/>
-        </w:rPr>
-        <w:t>)</w:t>
-      </w:r>
-    </w:p>
-    <w:p>
-      <w:pPr>
-        <w:spacing w:before="100" w:beforeAutospacing="1" w:after="100" w:afterAutospacing="1" w:line="240" w:lineRule="auto"/>
-        <w:rPr>
-          <w:rFonts w:ascii="Times New Roman" w:eastAsia="Times New Roman" w:hAnsi="Times New Roman" w:cs="Times New Roman"/>
-          <w:sz w:val="20"/>
-          <w:szCs w:val="20"/>
-          <w:lang w:eastAsia="en-IN"/>
-        </w:rPr>
-      </w:pPr>
-      <w:r>
         <w:drawing>
           <wp:inline distT="0" distB="0" distL="0" distR="0" wp14:anchorId="7137C92B" wp14:editId="042D7135">
             <wp:extent cx="4286250" cy="2619375"/>
@@ -4383,7 +4272,7 @@
                     <pic:cNvPicPr/>
                   </pic:nvPicPr>
                   <pic:blipFill>
-                    <a:blip r:embed="rId19"/>
+                    <a:blip r:embed="rId8"/>
                     <a:stretch>
                       <a:fillRect/>
                     </a:stretch>
@@ -5200,7 +5089,6 @@
           <w:szCs w:val="20"/>
           <w:lang w:eastAsia="en-IN"/>
         </w:rPr>
-        <w:lastRenderedPageBreak/>
         <w:t>d_cyl_lgl</w:t>
       </w:r>
       <w:proofErr w:type="spellEnd"/>
@@ -5742,6 +5630,7 @@
           <w:szCs w:val="20"/>
           <w:lang w:eastAsia="en-IN"/>
         </w:rPr>
+        <w:lastRenderedPageBreak/>
         <w:t xml:space="preserve">In </w:t>
       </w:r>
       <w:proofErr w:type="spellStart"/>
@@ -5864,29 +5753,7 @@
           <w:szCs w:val="20"/>
           <w:lang w:eastAsia="en-IN"/>
         </w:rPr>
-        <w:t xml:space="preserve">’ this can be computed straightforwardly by comparing two random variables (which is implemented exactly like the question above; read more </w:t>
-      </w:r>
-      <w:hyperlink r:id="rId20" w:anchor="ops" w:tgtFrame="_blank" w:history="1">
-        <w:r>
-          <w:rPr>
-            <w:rFonts w:ascii="Times New Roman" w:eastAsia="Times New Roman" w:hAnsi="Times New Roman" w:cs="Times New Roman"/>
-            <w:color w:val="0000FF"/>
-            <w:sz w:val="20"/>
-            <w:szCs w:val="20"/>
-            <w:u w:val="single"/>
-            <w:lang w:eastAsia="en-IN"/>
-          </w:rPr>
-          <w:t>here</w:t>
-        </w:r>
-      </w:hyperlink>
-      <w:r>
-        <w:rPr>
-          <w:rFonts w:ascii="Times New Roman" w:eastAsia="Times New Roman" w:hAnsi="Times New Roman" w:cs="Times New Roman"/>
-          <w:sz w:val="20"/>
-          <w:szCs w:val="20"/>
-          <w:lang w:eastAsia="en-IN"/>
-        </w:rPr>
-        <w:t>):</w:t>
+        <w:t>’ this can be computed straightforwardly by comparing two random variables:</w:t>
       </w:r>
     </w:p>
     <w:p>
@@ -7247,7 +7114,6 @@
           <w:szCs w:val="20"/>
           <w:lang w:eastAsia="en-IN"/>
         </w:rPr>
-        <w:lastRenderedPageBreak/>
         <w:t xml:space="preserve">  # Ensure "positiveness" of random variable</w:t>
       </w:r>
     </w:p>
@@ -7812,6 +7678,7 @@
           <w:szCs w:val="48"/>
           <w:lang w:eastAsia="en-IN"/>
         </w:rPr>
+        <w:lastRenderedPageBreak/>
         <w:t>Epilogue</w:t>
       </w:r>
     </w:p>
@@ -7865,140 +7732,6 @@
     </w:p>
     <w:p>
       <w:pPr>
-        <w:numPr>
-          <w:ilvl w:val="0"/>
-          <w:numId w:val="2"/>
-        </w:numPr>
-        <w:spacing w:before="100" w:beforeAutospacing="1" w:after="100" w:afterAutospacing="1" w:line="240" w:lineRule="auto"/>
-        <w:rPr>
-          <w:rFonts w:ascii="Times New Roman" w:eastAsia="Times New Roman" w:hAnsi="Times New Roman" w:cs="Times New Roman"/>
-          <w:sz w:val="20"/>
-          <w:szCs w:val="20"/>
-          <w:lang w:eastAsia="en-IN"/>
-        </w:rPr>
-      </w:pPr>
-      <w:r>
-        <w:rPr>
-          <w:rFonts w:ascii="Times New Roman" w:eastAsia="Times New Roman" w:hAnsi="Times New Roman" w:cs="Times New Roman"/>
-          <w:sz w:val="20"/>
-          <w:szCs w:val="20"/>
-          <w:lang w:eastAsia="en-IN"/>
-        </w:rPr>
-        <w:t>Package ‘</w:t>
-      </w:r>
-      <w:proofErr w:type="spellStart"/>
-      <w:r>
-        <w:rPr>
-          <w:rFonts w:ascii="Times New Roman" w:eastAsia="Times New Roman" w:hAnsi="Times New Roman" w:cs="Times New Roman"/>
-          <w:sz w:val="20"/>
-          <w:szCs w:val="20"/>
-          <w:lang w:eastAsia="en-IN"/>
-        </w:rPr>
-        <w:t>pdqr</w:t>
-      </w:r>
-      <w:proofErr w:type="spellEnd"/>
-      <w:r>
-        <w:rPr>
-          <w:rFonts w:ascii="Times New Roman" w:eastAsia="Times New Roman" w:hAnsi="Times New Roman" w:cs="Times New Roman"/>
-          <w:sz w:val="20"/>
-          <w:szCs w:val="20"/>
-          <w:lang w:eastAsia="en-IN"/>
-        </w:rPr>
-        <w:t xml:space="preserve">’ offers extensive functionality for describing and estimating statistical uncertainty. Core functions here are </w:t>
-      </w:r>
-      <w:hyperlink r:id="rId21" w:tgtFrame="_blank" w:history="1">
-        <w:r>
-          <w:rPr>
-            <w:rFonts w:ascii="Courier New" w:eastAsia="Times New Roman" w:hAnsi="Courier New" w:cs="Courier New"/>
-            <w:color w:val="0000FF"/>
-            <w:sz w:val="20"/>
-            <w:szCs w:val="20"/>
-            <w:u w:val="single"/>
-            <w:lang w:eastAsia="en-IN"/>
-          </w:rPr>
-          <w:t>new_*()</w:t>
-        </w:r>
-        <w:r>
-          <w:rPr>
-            <w:rFonts w:ascii="Times New Roman" w:eastAsia="Times New Roman" w:hAnsi="Times New Roman" w:cs="Times New Roman"/>
-            <w:color w:val="0000FF"/>
-            <w:sz w:val="20"/>
-            <w:szCs w:val="20"/>
-            <w:u w:val="single"/>
-            <w:lang w:eastAsia="en-IN"/>
-          </w:rPr>
-          <w:t xml:space="preserve"> family</w:t>
-        </w:r>
-      </w:hyperlink>
-      <w:r>
-        <w:rPr>
-          <w:rFonts w:ascii="Times New Roman" w:eastAsia="Times New Roman" w:hAnsi="Times New Roman" w:cs="Times New Roman"/>
-          <w:sz w:val="20"/>
-          <w:szCs w:val="20"/>
-          <w:lang w:eastAsia="en-IN"/>
-        </w:rPr>
-        <w:t xml:space="preserve">, </w:t>
-      </w:r>
-      <w:hyperlink r:id="rId22" w:tgtFrame="_blank" w:history="1">
-        <w:proofErr w:type="spellStart"/>
-        <w:r>
-          <w:rPr>
-            <w:rFonts w:ascii="Courier New" w:eastAsia="Times New Roman" w:hAnsi="Courier New" w:cs="Courier New"/>
-            <w:color w:val="0000FF"/>
-            <w:sz w:val="20"/>
-            <w:szCs w:val="20"/>
-            <w:u w:val="single"/>
-            <w:lang w:eastAsia="en-IN"/>
-          </w:rPr>
-          <w:t>form_estimate</w:t>
-        </w:r>
-        <w:proofErr w:type="spellEnd"/>
-        <w:r>
-          <w:rPr>
-            <w:rFonts w:ascii="Courier New" w:eastAsia="Times New Roman" w:hAnsi="Courier New" w:cs="Courier New"/>
-            <w:color w:val="0000FF"/>
-            <w:sz w:val="20"/>
-            <w:szCs w:val="20"/>
-            <w:u w:val="single"/>
-            <w:lang w:eastAsia="en-IN"/>
-          </w:rPr>
-          <w:t>()</w:t>
-        </w:r>
-      </w:hyperlink>
-      <w:r>
-        <w:rPr>
-          <w:rFonts w:ascii="Times New Roman" w:eastAsia="Times New Roman" w:hAnsi="Times New Roman" w:cs="Times New Roman"/>
-          <w:sz w:val="20"/>
-          <w:szCs w:val="20"/>
-          <w:lang w:eastAsia="en-IN"/>
-        </w:rPr>
-        <w:t xml:space="preserve">, and </w:t>
-      </w:r>
-      <w:hyperlink r:id="rId23" w:anchor="ops" w:tgtFrame="_blank" w:history="1">
-        <w:r>
-          <w:rPr>
-            <w:rFonts w:ascii="Times New Roman" w:eastAsia="Times New Roman" w:hAnsi="Times New Roman" w:cs="Times New Roman"/>
-            <w:color w:val="0000FF"/>
-            <w:sz w:val="20"/>
-            <w:szCs w:val="20"/>
-            <w:u w:val="single"/>
-            <w:lang w:eastAsia="en-IN"/>
-          </w:rPr>
-          <w:t>comparison operators</w:t>
-        </w:r>
-      </w:hyperlink>
-      <w:r>
-        <w:rPr>
-          <w:rFonts w:ascii="Times New Roman" w:eastAsia="Times New Roman" w:hAnsi="Times New Roman" w:cs="Times New Roman"/>
-          <w:sz w:val="20"/>
-          <w:szCs w:val="20"/>
-          <w:lang w:eastAsia="en-IN"/>
-        </w:rPr>
-        <w:t>.</w:t>
-      </w:r>
-    </w:p>
-    <w:p>
-      <w:pPr>
         <w:spacing w:after="0" w:line="240" w:lineRule="auto"/>
         <w:rPr>
           <w:rFonts w:ascii="Times New Roman" w:eastAsia="Times New Roman" w:hAnsi="Times New Roman" w:cs="Times New Roman"/>
@@ -8404,7 +8137,7 @@
         </w:rPr>
         <w:t>## LAPACK: /usr/lib/x86_64-linux-gnu/</w:t>
       </w:r>
-      <w:hyperlink r:id="rId24" w:tgtFrame="_blank" w:history="1">
+      <w:hyperlink r:id="rId9" w:tgtFrame="_blank" w:history="1">
         <w:r>
           <w:rPr>
             <w:rFonts w:ascii="Courier New" w:eastAsia="Times New Roman" w:hAnsi="Courier New" w:cs="Courier New"/>
@@ -9439,7 +9172,7 @@
 </file>
 
 <file path=word/numbering.xml><?xml version="1.0" encoding="utf-8"?>
-<w:numbering xmlns:wpc="http://schemas.microsoft.com/office/word/2010/wordprocessingCanvas" xmlns:cx="http://schemas.microsoft.com/office/drawing/2014/chartex" xmlns:cx1="http://schemas.microsoft.com/office/drawing/2015/9/8/chartex" xmlns:cx2="http://schemas.microsoft.com/office/drawing/2015/10/21/chartex" xmlns:cx3="http://schemas.microsoft.com/office/drawing/2016/5/9/chartex" xmlns:cx4="http://schemas.microsoft.com/office/drawing/2016/5/10/chartex" xmlns:cx5="http://schemas.microsoft.com/office/drawing/2016/5/11/chartex" xmlns:cx6="http://schemas.microsoft.com/office/drawing/2016/5/12/chartex" xmlns:cx7="http://schemas.microsoft.com/office/drawing/2016/5/13/chartex" xmlns:cx8="http://schemas.microsoft.com/office/drawing/2016/5/14/chartex" xmlns:mc="http://schemas.openxmlformats.org/markup-compatibility/2006" xmlns:aink="http://schemas.microsoft.com/office/drawing/2016/ink" xmlns:am3d="http://schemas.microsoft.com/office/drawing/2017/model3d" xmlns:o="urn:schemas-microsoft-com:office:office" xmlns:r="http://schemas.openxmlformats.org/officeDocument/2006/relationships" xmlns:m="http://schemas.openxmlformats.org/officeDocument/2006/math" xmlns:v="urn:schemas-microsoft-com:vml" xmlns:wp14="http://schemas.microsoft.com/office/word/2010/wordprocessingDrawing" xmlns:wp="http://schemas.openxmlformats.org/drawingml/2006/wordprocessingDrawing" xmlns:w10="urn:schemas-microsoft-com:office:word" xmlns:w="http://schemas.openxmlformats.org/wordprocessingml/2006/main" xmlns:w14="http://schemas.microsoft.com/office/word/2010/wordml" xmlns:w15="http://schemas.microsoft.com/office/word/2012/wordml" xmlns:w16cex="http://schemas.microsoft.com/office/word/2018/wordml/cex" xmlns:w16cid="http://schemas.microsoft.com/office/word/2016/wordml/cid" xmlns:w16="http://schemas.microsoft.com/office/word/2018/wordml" xmlns:w16sdtdh="http://schemas.microsoft.com/office/word/2020/wordml/sdtdatahash" xmlns:w16se="http://schemas.microsoft.com/office/word/2015/wordml/symex" xmlns:wpg="http://schemas.microsoft.com/office/word/2010/wordprocessingGroup" xmlns:wpi="http://schemas.microsoft.com/office/word/2010/wordprocessingInk" xmlns:wne="http://schemas.microsoft.com/office/word/2006/wordml" xmlns:wps="http://schemas.microsoft.com/office/word/2010/wordprocessingShape" mc:Ignorable="w14 w15 w16se w16cid w16 w16cex w16sdtdh wp14">
+<w:numbering xmlns:wpc="http://schemas.microsoft.com/office/word/2010/wordprocessingCanvas" xmlns:cx="http://schemas.microsoft.com/office/drawing/2014/chartex" xmlns:cx1="http://schemas.microsoft.com/office/drawing/2015/9/8/chartex" xmlns:cx2="http://schemas.microsoft.com/office/drawing/2015/10/21/chartex" xmlns:cx3="http://schemas.microsoft.com/office/drawing/2016/5/9/chartex" xmlns:cx4="http://schemas.microsoft.com/office/drawing/2016/5/10/chartex" xmlns:cx5="http://schemas.microsoft.com/office/drawing/2016/5/11/chartex" xmlns:cx6="http://schemas.microsoft.com/office/drawing/2016/5/12/chartex" xmlns:cx7="http://schemas.microsoft.com/office/drawing/2016/5/13/chartex" xmlns:cx8="http://schemas.microsoft.com/office/drawing/2016/5/14/chartex" xmlns:mc="http://schemas.openxmlformats.org/markup-compatibility/2006" xmlns:aink="http://schemas.microsoft.com/office/drawing/2016/ink" xmlns:am3d="http://schemas.microsoft.com/office/drawing/2017/model3d" xmlns:o="urn:schemas-microsoft-com:office:office" xmlns:oel="http://schemas.microsoft.com/office/2019/extlst" xmlns:r="http://schemas.openxmlformats.org/officeDocument/2006/relationships" xmlns:m="http://schemas.openxmlformats.org/officeDocument/2006/math" xmlns:v="urn:schemas-microsoft-com:vml" xmlns:wp14="http://schemas.microsoft.com/office/word/2010/wordprocessingDrawing" xmlns:wp="http://schemas.openxmlformats.org/drawingml/2006/wordprocessingDrawing" xmlns:w10="urn:schemas-microsoft-com:office:word" xmlns:w="http://schemas.openxmlformats.org/wordprocessingml/2006/main" xmlns:w14="http://schemas.microsoft.com/office/word/2010/wordml" xmlns:w15="http://schemas.microsoft.com/office/word/2012/wordml" xmlns:w16cex="http://schemas.microsoft.com/office/word/2018/wordml/cex" xmlns:w16cid="http://schemas.microsoft.com/office/word/2016/wordml/cid" xmlns:w16="http://schemas.microsoft.com/office/word/2018/wordml" xmlns:w16sdtdh="http://schemas.microsoft.com/office/word/2020/wordml/sdtdatahash" xmlns:w16se="http://schemas.microsoft.com/office/word/2015/wordml/symex" xmlns:wpg="http://schemas.microsoft.com/office/word/2010/wordprocessingGroup" xmlns:wpi="http://schemas.microsoft.com/office/word/2010/wordprocessingInk" xmlns:wne="http://schemas.microsoft.com/office/word/2006/wordml" xmlns:wps="http://schemas.microsoft.com/office/word/2010/wordprocessingShape" mc:Ignorable="w14 w15 w16se w16cid w16 w16cex w16sdtdh wp14">
   <w:abstractNum w:abstractNumId="0" w15:restartNumberingAfterBreak="0">
     <w:nsid w:val="58D946C4"/>
     <w:multiLevelType w:val="multilevel"/>
@@ -9738,10 +9471,10 @@
       </w:rPr>
     </w:lvl>
   </w:abstractNum>
-  <w:num w:numId="1">
+  <w:num w:numId="1" w16cid:durableId="1798521609">
     <w:abstractNumId w:val="1"/>
   </w:num>
-  <w:num w:numId="2">
+  <w:num w:numId="2" w16cid:durableId="1362051840">
     <w:abstractNumId w:val="0"/>
   </w:num>
 </w:numbering>
